--- a/Константінов лаб 5.docx
+++ b/Константінов лаб 5.docx
@@ -13,15 +13,57 @@
           <w:lang w:val="ru-RU"/>
         </w:rPr>
       </w:pPr>
-      <w:r>
-        <w:rPr>
-          <w:rFonts w:ascii="Times New Roman" w:hAnsi="Times New Roman" w:cs="Times New Roman"/>
-          <w:sz w:val="28"/>
-          <w:szCs w:val="28"/>
-          <w:lang w:val="ru-RU"/>
-        </w:rPr>
-        <w:t>Міністерство освіти і науки України</w:t>
-      </w:r>
+      <w:proofErr w:type="spellStart"/>
+      <w:r>
+        <w:rPr>
+          <w:rFonts w:ascii="Times New Roman" w:hAnsi="Times New Roman" w:cs="Times New Roman"/>
+          <w:sz w:val="28"/>
+          <w:szCs w:val="28"/>
+          <w:lang w:val="ru-RU"/>
+        </w:rPr>
+        <w:t>Міністерство</w:t>
+      </w:r>
+      <w:proofErr w:type="spellEnd"/>
+      <w:r>
+        <w:rPr>
+          <w:rFonts w:ascii="Times New Roman" w:hAnsi="Times New Roman" w:cs="Times New Roman"/>
+          <w:sz w:val="28"/>
+          <w:szCs w:val="28"/>
+          <w:lang w:val="ru-RU"/>
+        </w:rPr>
+        <w:t xml:space="preserve"> </w:t>
+      </w:r>
+      <w:proofErr w:type="spellStart"/>
+      <w:r>
+        <w:rPr>
+          <w:rFonts w:ascii="Times New Roman" w:hAnsi="Times New Roman" w:cs="Times New Roman"/>
+          <w:sz w:val="28"/>
+          <w:szCs w:val="28"/>
+          <w:lang w:val="ru-RU"/>
+        </w:rPr>
+        <w:t>освіти</w:t>
+      </w:r>
+      <w:proofErr w:type="spellEnd"/>
+      <w:r>
+        <w:rPr>
+          <w:rFonts w:ascii="Times New Roman" w:hAnsi="Times New Roman" w:cs="Times New Roman"/>
+          <w:sz w:val="28"/>
+          <w:szCs w:val="28"/>
+          <w:lang w:val="ru-RU"/>
+        </w:rPr>
+        <w:t xml:space="preserve"> і науки </w:t>
+      </w:r>
+      <w:proofErr w:type="spellStart"/>
+      <w:r>
+        <w:rPr>
+          <w:rFonts w:ascii="Times New Roman" w:hAnsi="Times New Roman" w:cs="Times New Roman"/>
+          <w:sz w:val="28"/>
+          <w:szCs w:val="28"/>
+          <w:lang w:val="ru-RU"/>
+        </w:rPr>
+        <w:t>України</w:t>
+      </w:r>
+      <w:proofErr w:type="spellEnd"/>
     </w:p>
     <w:p>
       <w:pPr>
@@ -34,14 +76,105 @@
           <w:lang w:val="ru-RU"/>
         </w:rPr>
       </w:pPr>
-      <w:r>
-        <w:rPr>
-          <w:rFonts w:ascii="Times New Roman" w:hAnsi="Times New Roman" w:cs="Times New Roman"/>
-          <w:sz w:val="28"/>
-          <w:szCs w:val="28"/>
-          <w:lang w:val="ru-RU"/>
-        </w:rPr>
-        <w:t>Львівський національний університет імені Івана Франка</w:t>
+      <w:proofErr w:type="spellStart"/>
+      <w:r>
+        <w:rPr>
+          <w:rFonts w:ascii="Times New Roman" w:hAnsi="Times New Roman" w:cs="Times New Roman"/>
+          <w:sz w:val="28"/>
+          <w:szCs w:val="28"/>
+          <w:lang w:val="ru-RU"/>
+        </w:rPr>
+        <w:t>Львівський</w:t>
+      </w:r>
+      <w:proofErr w:type="spellEnd"/>
+      <w:r>
+        <w:rPr>
+          <w:rFonts w:ascii="Times New Roman" w:hAnsi="Times New Roman" w:cs="Times New Roman"/>
+          <w:sz w:val="28"/>
+          <w:szCs w:val="28"/>
+          <w:lang w:val="ru-RU"/>
+        </w:rPr>
+        <w:t xml:space="preserve"> </w:t>
+      </w:r>
+      <w:proofErr w:type="spellStart"/>
+      <w:r>
+        <w:rPr>
+          <w:rFonts w:ascii="Times New Roman" w:hAnsi="Times New Roman" w:cs="Times New Roman"/>
+          <w:sz w:val="28"/>
+          <w:szCs w:val="28"/>
+          <w:lang w:val="ru-RU"/>
+        </w:rPr>
+        <w:t>національний</w:t>
+      </w:r>
+      <w:proofErr w:type="spellEnd"/>
+      <w:r>
+        <w:rPr>
+          <w:rFonts w:ascii="Times New Roman" w:hAnsi="Times New Roman" w:cs="Times New Roman"/>
+          <w:sz w:val="28"/>
+          <w:szCs w:val="28"/>
+          <w:lang w:val="ru-RU"/>
+        </w:rPr>
+        <w:t xml:space="preserve"> </w:t>
+      </w:r>
+      <w:proofErr w:type="spellStart"/>
+      <w:r>
+        <w:rPr>
+          <w:rFonts w:ascii="Times New Roman" w:hAnsi="Times New Roman" w:cs="Times New Roman"/>
+          <w:sz w:val="28"/>
+          <w:szCs w:val="28"/>
+          <w:lang w:val="ru-RU"/>
+        </w:rPr>
+        <w:t>університет</w:t>
+      </w:r>
+      <w:proofErr w:type="spellEnd"/>
+      <w:r>
+        <w:rPr>
+          <w:rFonts w:ascii="Times New Roman" w:hAnsi="Times New Roman" w:cs="Times New Roman"/>
+          <w:sz w:val="28"/>
+          <w:szCs w:val="28"/>
+          <w:lang w:val="ru-RU"/>
+        </w:rPr>
+        <w:t xml:space="preserve"> </w:t>
+      </w:r>
+      <w:proofErr w:type="spellStart"/>
+      <w:r>
+        <w:rPr>
+          <w:rFonts w:ascii="Times New Roman" w:hAnsi="Times New Roman" w:cs="Times New Roman"/>
+          <w:sz w:val="28"/>
+          <w:szCs w:val="28"/>
+          <w:lang w:val="ru-RU"/>
+        </w:rPr>
+        <w:t>імені</w:t>
+      </w:r>
+      <w:proofErr w:type="spellEnd"/>
+      <w:r>
+        <w:rPr>
+          <w:rFonts w:ascii="Times New Roman" w:hAnsi="Times New Roman" w:cs="Times New Roman"/>
+          <w:sz w:val="28"/>
+          <w:szCs w:val="28"/>
+          <w:lang w:val="ru-RU"/>
+        </w:rPr>
+        <w:t xml:space="preserve"> </w:t>
+      </w:r>
+      <w:proofErr w:type="spellStart"/>
+      <w:r>
+        <w:rPr>
+          <w:rFonts w:ascii="Times New Roman" w:hAnsi="Times New Roman" w:cs="Times New Roman"/>
+          <w:sz w:val="28"/>
+          <w:szCs w:val="28"/>
+          <w:lang w:val="ru-RU"/>
+        </w:rPr>
+        <w:t>Івана</w:t>
+      </w:r>
+      <w:proofErr w:type="spellEnd"/>
+      <w:r>
+        <w:rPr>
+          <w:rFonts w:ascii="Times New Roman" w:hAnsi="Times New Roman" w:cs="Times New Roman"/>
+          <w:sz w:val="28"/>
+          <w:szCs w:val="28"/>
+          <w:lang w:val="ru-RU"/>
+        </w:rPr>
+        <w:t xml:space="preserve"> Франка</w:t>
       </w:r>
     </w:p>
     <w:p>
@@ -62,8 +195,59 @@
           <w:szCs w:val="28"/>
           <w:lang w:val="ru-RU"/>
         </w:rPr>
-        <w:t>Факультет електроніки та комп'ютерних технологій</w:t>
-      </w:r>
+        <w:t xml:space="preserve">Факультет </w:t>
+      </w:r>
+      <w:proofErr w:type="spellStart"/>
+      <w:r>
+        <w:rPr>
+          <w:rFonts w:ascii="Times New Roman" w:hAnsi="Times New Roman" w:cs="Times New Roman"/>
+          <w:sz w:val="28"/>
+          <w:szCs w:val="28"/>
+          <w:lang w:val="ru-RU"/>
+        </w:rPr>
+        <w:t>електроніки</w:t>
+      </w:r>
+      <w:proofErr w:type="spellEnd"/>
+      <w:r>
+        <w:rPr>
+          <w:rFonts w:ascii="Times New Roman" w:hAnsi="Times New Roman" w:cs="Times New Roman"/>
+          <w:sz w:val="28"/>
+          <w:szCs w:val="28"/>
+          <w:lang w:val="ru-RU"/>
+        </w:rPr>
+        <w:t xml:space="preserve"> та </w:t>
+      </w:r>
+      <w:proofErr w:type="spellStart"/>
+      <w:r>
+        <w:rPr>
+          <w:rFonts w:ascii="Times New Roman" w:hAnsi="Times New Roman" w:cs="Times New Roman"/>
+          <w:sz w:val="28"/>
+          <w:szCs w:val="28"/>
+          <w:lang w:val="ru-RU"/>
+        </w:rPr>
+        <w:t>комп'ютерних</w:t>
+      </w:r>
+      <w:proofErr w:type="spellEnd"/>
+      <w:r>
+        <w:rPr>
+          <w:rFonts w:ascii="Times New Roman" w:hAnsi="Times New Roman" w:cs="Times New Roman"/>
+          <w:sz w:val="28"/>
+          <w:szCs w:val="28"/>
+          <w:lang w:val="ru-RU"/>
+        </w:rPr>
+        <w:t xml:space="preserve"> </w:t>
+      </w:r>
+      <w:proofErr w:type="spellStart"/>
+      <w:r>
+        <w:rPr>
+          <w:rFonts w:ascii="Times New Roman" w:hAnsi="Times New Roman" w:cs="Times New Roman"/>
+          <w:sz w:val="28"/>
+          <w:szCs w:val="28"/>
+          <w:lang w:val="ru-RU"/>
+        </w:rPr>
+        <w:t>технологій</w:t>
+      </w:r>
+      <w:proofErr w:type="spellEnd"/>
     </w:p>
     <w:p>
       <w:pPr>
@@ -236,16 +420,67 @@
           <w:szCs w:val="28"/>
           <w:lang w:val="ru-RU"/>
         </w:rPr>
-        <w:t>про виконання лабораторної роботи №</w:t>
-      </w:r>
-      <w:r>
-        <w:rPr>
-          <w:rFonts w:ascii="Times New Roman" w:hAnsi="Times New Roman" w:cs="Times New Roman"/>
-          <w:sz w:val="28"/>
-          <w:szCs w:val="28"/>
-          <w:lang w:val="ru-RU"/>
-        </w:rPr>
-        <w:t>5</w:t>
+        <w:t xml:space="preserve">про </w:t>
+      </w:r>
+      <w:proofErr w:type="spellStart"/>
+      <w:r>
+        <w:rPr>
+          <w:rFonts w:ascii="Times New Roman" w:hAnsi="Times New Roman" w:cs="Times New Roman"/>
+          <w:sz w:val="28"/>
+          <w:szCs w:val="28"/>
+          <w:lang w:val="ru-RU"/>
+        </w:rPr>
+        <w:t>виконання</w:t>
+      </w:r>
+      <w:proofErr w:type="spellEnd"/>
+      <w:r>
+        <w:rPr>
+          <w:rFonts w:ascii="Times New Roman" w:hAnsi="Times New Roman" w:cs="Times New Roman"/>
+          <w:sz w:val="28"/>
+          <w:szCs w:val="28"/>
+          <w:lang w:val="ru-RU"/>
+        </w:rPr>
+        <w:t xml:space="preserve"> </w:t>
+      </w:r>
+      <w:proofErr w:type="spellStart"/>
+      <w:r>
+        <w:rPr>
+          <w:rFonts w:ascii="Times New Roman" w:hAnsi="Times New Roman" w:cs="Times New Roman"/>
+          <w:sz w:val="28"/>
+          <w:szCs w:val="28"/>
+          <w:lang w:val="ru-RU"/>
+        </w:rPr>
+        <w:t>лабораторної</w:t>
+      </w:r>
+      <w:proofErr w:type="spellEnd"/>
+      <w:r>
+        <w:rPr>
+          <w:rFonts w:ascii="Times New Roman" w:hAnsi="Times New Roman" w:cs="Times New Roman"/>
+          <w:sz w:val="28"/>
+          <w:szCs w:val="28"/>
+          <w:lang w:val="ru-RU"/>
+        </w:rPr>
+        <w:t xml:space="preserve"> </w:t>
+      </w:r>
+      <w:proofErr w:type="spellStart"/>
+      <w:r>
+        <w:rPr>
+          <w:rFonts w:ascii="Times New Roman" w:hAnsi="Times New Roman" w:cs="Times New Roman"/>
+          <w:sz w:val="28"/>
+          <w:szCs w:val="28"/>
+          <w:lang w:val="ru-RU"/>
+        </w:rPr>
+        <w:t>роботи</w:t>
+      </w:r>
+      <w:proofErr w:type="spellEnd"/>
+      <w:r>
+        <w:rPr>
+          <w:rFonts w:ascii="Times New Roman" w:hAnsi="Times New Roman" w:cs="Times New Roman"/>
+          <w:sz w:val="28"/>
+          <w:szCs w:val="28"/>
+          <w:lang w:val="ru-RU"/>
+        </w:rPr>
+        <w:t xml:space="preserve"> №5</w:t>
       </w:r>
     </w:p>
     <w:p>
@@ -337,14 +572,25 @@
           <w:lang w:val="ru-RU"/>
         </w:rPr>
       </w:pPr>
-      <w:r>
-        <w:rPr>
-          <w:rFonts w:ascii="Times New Roman" w:hAnsi="Times New Roman" w:cs="Times New Roman"/>
-          <w:sz w:val="28"/>
-          <w:szCs w:val="28"/>
-          <w:lang w:val="ru-RU"/>
-        </w:rPr>
-        <w:t>Виконав:</w:t>
+      <w:proofErr w:type="spellStart"/>
+      <w:r>
+        <w:rPr>
+          <w:rFonts w:ascii="Times New Roman" w:hAnsi="Times New Roman" w:cs="Times New Roman"/>
+          <w:sz w:val="28"/>
+          <w:szCs w:val="28"/>
+          <w:lang w:val="ru-RU"/>
+        </w:rPr>
+        <w:t>Виконав</w:t>
+      </w:r>
+      <w:proofErr w:type="spellEnd"/>
+      <w:r>
+        <w:rPr>
+          <w:rFonts w:ascii="Times New Roman" w:hAnsi="Times New Roman" w:cs="Times New Roman"/>
+          <w:sz w:val="28"/>
+          <w:szCs w:val="28"/>
+          <w:lang w:val="ru-RU"/>
+        </w:rPr>
+        <w:t>:</w:t>
       </w:r>
       <w:r>
         <w:rPr>
@@ -354,7 +600,27 @@
           <w:lang w:val="ru-RU"/>
         </w:rPr>
         <w:br/>
-        <w:t>Студент групи ФеП-32с</w:t>
+        <w:t xml:space="preserve">Студент </w:t>
+      </w:r>
+      <w:proofErr w:type="spellStart"/>
+      <w:r>
+        <w:rPr>
+          <w:rFonts w:ascii="Times New Roman" w:hAnsi="Times New Roman" w:cs="Times New Roman"/>
+          <w:sz w:val="28"/>
+          <w:szCs w:val="28"/>
+          <w:lang w:val="ru-RU"/>
+        </w:rPr>
+        <w:t>групи</w:t>
+      </w:r>
+      <w:proofErr w:type="spellEnd"/>
+      <w:r>
+        <w:rPr>
+          <w:rFonts w:ascii="Times New Roman" w:hAnsi="Times New Roman" w:cs="Times New Roman"/>
+          <w:sz w:val="28"/>
+          <w:szCs w:val="28"/>
+          <w:lang w:val="ru-RU"/>
+        </w:rPr>
+        <w:t xml:space="preserve"> ФеП-32с</w:t>
       </w:r>
       <w:r>
         <w:rPr>
@@ -364,8 +630,38 @@
           <w:lang w:val="ru-RU"/>
         </w:rPr>
         <w:br/>
-        <w:t>Константінов Микита</w:t>
-      </w:r>
+      </w:r>
+      <w:proofErr w:type="spellStart"/>
+      <w:r>
+        <w:rPr>
+          <w:rFonts w:ascii="Times New Roman" w:hAnsi="Times New Roman" w:cs="Times New Roman"/>
+          <w:sz w:val="28"/>
+          <w:szCs w:val="28"/>
+          <w:lang w:val="ru-RU"/>
+        </w:rPr>
+        <w:t>Константінов</w:t>
+      </w:r>
+      <w:proofErr w:type="spellEnd"/>
+      <w:r>
+        <w:rPr>
+          <w:rFonts w:ascii="Times New Roman" w:hAnsi="Times New Roman" w:cs="Times New Roman"/>
+          <w:sz w:val="28"/>
+          <w:szCs w:val="28"/>
+          <w:lang w:val="ru-RU"/>
+        </w:rPr>
+        <w:t xml:space="preserve"> </w:t>
+      </w:r>
+      <w:proofErr w:type="spellStart"/>
+      <w:r>
+        <w:rPr>
+          <w:rFonts w:ascii="Times New Roman" w:hAnsi="Times New Roman" w:cs="Times New Roman"/>
+          <w:sz w:val="28"/>
+          <w:szCs w:val="28"/>
+          <w:lang w:val="ru-RU"/>
+        </w:rPr>
+        <w:t>Микита</w:t>
+      </w:r>
+      <w:proofErr w:type="spellEnd"/>
       <w:r>
         <w:rPr>
           <w:rFonts w:ascii="Times New Roman" w:hAnsi="Times New Roman" w:cs="Times New Roman"/>
@@ -383,7 +679,26 @@
           <w:lang w:val="ru-RU"/>
         </w:rPr>
         <w:br/>
-        <w:t>Перевірив:</w:t>
+      </w:r>
+      <w:proofErr w:type="spellStart"/>
+      <w:r>
+        <w:rPr>
+          <w:rFonts w:ascii="Times New Roman" w:hAnsi="Times New Roman" w:cs="Times New Roman"/>
+          <w:sz w:val="28"/>
+          <w:szCs w:val="28"/>
+          <w:lang w:val="ru-RU"/>
+        </w:rPr>
+        <w:t>Перевірив</w:t>
+      </w:r>
+      <w:proofErr w:type="spellEnd"/>
+      <w:r>
+        <w:rPr>
+          <w:rFonts w:ascii="Times New Roman" w:hAnsi="Times New Roman" w:cs="Times New Roman"/>
+          <w:sz w:val="28"/>
+          <w:szCs w:val="28"/>
+          <w:lang w:val="ru-RU"/>
+        </w:rPr>
+        <w:t>:</w:t>
       </w:r>
       <w:r>
         <w:rPr>
@@ -501,17 +816,28 @@
           <w:rFonts w:ascii="Times New Roman" w:hAnsi="Times New Roman" w:cs="Times New Roman"/>
           <w:sz w:val="28"/>
           <w:szCs w:val="28"/>
-          <w:lang w:val="ru-RU"/>
+          <w:lang w:val="uk-UA"/>
         </w:rPr>
       </w:pPr>
-      <w:r>
-        <w:rPr>
-          <w:rFonts w:ascii="Times New Roman" w:hAnsi="Times New Roman" w:cs="Times New Roman"/>
-          <w:sz w:val="28"/>
-          <w:szCs w:val="28"/>
-          <w:lang w:val="ru-RU"/>
-        </w:rPr>
-        <w:t>Львів – 2025</w:t>
+      <w:proofErr w:type="spellStart"/>
+      <w:r>
+        <w:rPr>
+          <w:rFonts w:ascii="Times New Roman" w:hAnsi="Times New Roman" w:cs="Times New Roman"/>
+          <w:sz w:val="28"/>
+          <w:szCs w:val="28"/>
+          <w:lang w:val="ru-RU"/>
+        </w:rPr>
+        <w:t>Львів</w:t>
+      </w:r>
+      <w:proofErr w:type="spellEnd"/>
+      <w:r>
+        <w:rPr>
+          <w:rFonts w:ascii="Times New Roman" w:hAnsi="Times New Roman" w:cs="Times New Roman"/>
+          <w:sz w:val="28"/>
+          <w:szCs w:val="28"/>
+          <w:lang w:val="ru-RU"/>
+        </w:rPr>
+        <w:t xml:space="preserve"> – 2025</w:t>
       </w:r>
     </w:p>
     <w:p>
@@ -521,7 +847,6 @@
           <w:rFonts w:ascii="Times New Roman" w:hAnsi="Times New Roman" w:cs="Times New Roman"/>
           <w:sz w:val="28"/>
           <w:szCs w:val="28"/>
-          <w:lang w:val="ru-RU"/>
         </w:rPr>
       </w:pPr>
       <w:r>
@@ -529,11 +854,38 @@
           <w:rFonts w:ascii="Times New Roman" w:hAnsi="Times New Roman" w:cs="Times New Roman"/>
           <w:sz w:val="28"/>
           <w:szCs w:val="28"/>
-          <w:lang w:val="ru-RU"/>
         </w:rPr>
         <w:lastRenderedPageBreak/>
-        <w:t>1. Мета роботи</w:t>
-      </w:r>
+        <w:t xml:space="preserve">1. </w:t>
+      </w:r>
+      <w:proofErr w:type="spellStart"/>
+      <w:r>
+        <w:rPr>
+          <w:rFonts w:ascii="Times New Roman" w:hAnsi="Times New Roman" w:cs="Times New Roman"/>
+          <w:sz w:val="28"/>
+          <w:szCs w:val="28"/>
+        </w:rPr>
+        <w:t>Мета</w:t>
+      </w:r>
+      <w:proofErr w:type="spellEnd"/>
+      <w:r>
+        <w:rPr>
+          <w:rFonts w:ascii="Times New Roman" w:hAnsi="Times New Roman" w:cs="Times New Roman"/>
+          <w:sz w:val="28"/>
+          <w:szCs w:val="28"/>
+        </w:rPr>
+        <w:t xml:space="preserve"> </w:t>
+      </w:r>
+      <w:proofErr w:type="spellStart"/>
+      <w:r>
+        <w:rPr>
+          <w:rFonts w:ascii="Times New Roman" w:hAnsi="Times New Roman" w:cs="Times New Roman"/>
+          <w:sz w:val="28"/>
+          <w:szCs w:val="28"/>
+        </w:rPr>
+        <w:t>роботи</w:t>
+      </w:r>
+      <w:proofErr w:type="spellEnd"/>
     </w:p>
     <w:p>
       <w:pPr>
@@ -542,7 +894,7 @@
           <w:rFonts w:ascii="Times New Roman" w:hAnsi="Times New Roman" w:cs="Times New Roman"/>
           <w:sz w:val="28"/>
           <w:szCs w:val="28"/>
-          <w:lang w:val="ru-RU"/>
+          <w:lang w:val="uk-UA"/>
         </w:rPr>
       </w:pPr>
       <w:r>
@@ -550,77 +902,44 @@
           <w:rFonts w:ascii="Times New Roman" w:hAnsi="Times New Roman" w:cs="Times New Roman"/>
           <w:sz w:val="28"/>
           <w:szCs w:val="28"/>
-          <w:lang w:val="ru-RU"/>
-        </w:rPr>
-        <w:t xml:space="preserve">Мета лабораторної роботи — провести рефакторинг початкового неструктурованого </w:t>
-      </w:r>
-      <w:r>
-        <w:rPr>
-          <w:rFonts w:ascii="Times New Roman" w:hAnsi="Times New Roman" w:cs="Times New Roman"/>
-          <w:sz w:val="28"/>
-          <w:szCs w:val="28"/>
-        </w:rPr>
-        <w:t>Python</w:t>
-      </w:r>
-      <w:r>
-        <w:rPr>
-          <w:rFonts w:ascii="Times New Roman" w:hAnsi="Times New Roman" w:cs="Times New Roman"/>
-          <w:sz w:val="28"/>
-          <w:szCs w:val="28"/>
-          <w:lang w:val="ru-RU"/>
-        </w:rPr>
-        <w:t xml:space="preserve">-коду з дотриманням принципів </w:t>
-      </w:r>
-      <w:r>
-        <w:rPr>
-          <w:rFonts w:ascii="Times New Roman" w:hAnsi="Times New Roman" w:cs="Times New Roman"/>
-          <w:sz w:val="28"/>
-          <w:szCs w:val="28"/>
-        </w:rPr>
-        <w:t>SOLID</w:t>
-      </w:r>
-      <w:r>
-        <w:rPr>
-          <w:rFonts w:ascii="Times New Roman" w:hAnsi="Times New Roman" w:cs="Times New Roman"/>
-          <w:sz w:val="28"/>
-          <w:szCs w:val="28"/>
-          <w:lang w:val="ru-RU"/>
-        </w:rPr>
-        <w:t xml:space="preserve">, реалізувати шаблон проєктування </w:t>
-      </w:r>
-      <w:r>
-        <w:rPr>
-          <w:rFonts w:ascii="Times New Roman" w:hAnsi="Times New Roman" w:cs="Times New Roman"/>
-          <w:sz w:val="28"/>
-          <w:szCs w:val="28"/>
-        </w:rPr>
-        <w:t>Strategy</w:t>
-      </w:r>
-      <w:r>
-        <w:rPr>
-          <w:rFonts w:ascii="Times New Roman" w:hAnsi="Times New Roman" w:cs="Times New Roman"/>
-          <w:sz w:val="28"/>
-          <w:szCs w:val="28"/>
-          <w:lang w:val="ru-RU"/>
-        </w:rPr>
-        <w:t xml:space="preserve">, забезпечити модульне тестування та перевірку якості коду з використанням </w:t>
-      </w:r>
-      <w:r>
-        <w:rPr>
-          <w:rFonts w:ascii="Times New Roman" w:hAnsi="Times New Roman" w:cs="Times New Roman"/>
-          <w:sz w:val="28"/>
-          <w:szCs w:val="28"/>
-        </w:rPr>
-        <w:t>SonarQube</w:t>
-      </w:r>
-      <w:r>
-        <w:rPr>
-          <w:rFonts w:ascii="Times New Roman" w:hAnsi="Times New Roman" w:cs="Times New Roman"/>
-          <w:sz w:val="28"/>
-          <w:szCs w:val="28"/>
-          <w:lang w:val="ru-RU"/>
-        </w:rPr>
-        <w:t>.</w:t>
+        </w:rPr>
+        <w:t xml:space="preserve">Мета лабораторної роботи — провести рефакторинг початкового неструктурованого Python-коду з дотриманням принципів SOLID, реалізувати шаблон проєктування Strategy, забезпечити модульне тестування та перевірку якості </w:t>
+      </w:r>
+      <w:proofErr w:type="spellStart"/>
+      <w:r>
+        <w:rPr>
+          <w:rFonts w:ascii="Times New Roman" w:hAnsi="Times New Roman" w:cs="Times New Roman"/>
+          <w:sz w:val="28"/>
+          <w:szCs w:val="28"/>
+        </w:rPr>
+        <w:t>коду</w:t>
+      </w:r>
+      <w:proofErr w:type="spellEnd"/>
+      <w:r>
+        <w:rPr>
+          <w:rFonts w:ascii="Times New Roman" w:hAnsi="Times New Roman" w:cs="Times New Roman"/>
+          <w:sz w:val="28"/>
+          <w:szCs w:val="28"/>
+        </w:rPr>
+        <w:t xml:space="preserve"> з </w:t>
+      </w:r>
+      <w:proofErr w:type="spellStart"/>
+      <w:r>
+        <w:rPr>
+          <w:rFonts w:ascii="Times New Roman" w:hAnsi="Times New Roman" w:cs="Times New Roman"/>
+          <w:sz w:val="28"/>
+          <w:szCs w:val="28"/>
+        </w:rPr>
+        <w:t>використанням</w:t>
+      </w:r>
+      <w:proofErr w:type="spellEnd"/>
+      <w:r>
+        <w:rPr>
+          <w:rFonts w:ascii="Times New Roman" w:hAnsi="Times New Roman" w:cs="Times New Roman"/>
+          <w:sz w:val="28"/>
+          <w:szCs w:val="28"/>
+        </w:rPr>
+        <w:t xml:space="preserve"> SonarQube.</w:t>
       </w:r>
     </w:p>
     <w:p>
@@ -630,7 +949,7 @@
           <w:rFonts w:ascii="Times New Roman" w:hAnsi="Times New Roman" w:cs="Times New Roman"/>
           <w:sz w:val="28"/>
           <w:szCs w:val="28"/>
-          <w:lang w:val="ru-RU"/>
+          <w:lang w:val="uk-UA"/>
         </w:rPr>
       </w:pPr>
     </w:p>
@@ -641,7 +960,6 @@
           <w:rFonts w:ascii="Times New Roman" w:hAnsi="Times New Roman" w:cs="Times New Roman"/>
           <w:sz w:val="28"/>
           <w:szCs w:val="28"/>
-          <w:lang w:val="ru-RU"/>
         </w:rPr>
       </w:pPr>
       <w:r>
@@ -649,10 +967,19 @@
           <w:rFonts w:ascii="Times New Roman" w:hAnsi="Times New Roman" w:cs="Times New Roman"/>
           <w:sz w:val="28"/>
           <w:szCs w:val="28"/>
-          <w:lang w:val="ru-RU"/>
-        </w:rPr>
-        <w:t>2. Завдання</w:t>
-      </w:r>
+        </w:rPr>
+        <w:t xml:space="preserve">2. </w:t>
+      </w:r>
+      <w:proofErr w:type="spellStart"/>
+      <w:r>
+        <w:rPr>
+          <w:rFonts w:ascii="Times New Roman" w:hAnsi="Times New Roman" w:cs="Times New Roman"/>
+          <w:sz w:val="28"/>
+          <w:szCs w:val="28"/>
+        </w:rPr>
+        <w:t>Завдання</w:t>
+      </w:r>
+      <w:proofErr w:type="spellEnd"/>
     </w:p>
     <w:p>
       <w:pPr>
@@ -661,7 +988,7 @@
           <w:rFonts w:ascii="Times New Roman" w:hAnsi="Times New Roman" w:cs="Times New Roman"/>
           <w:sz w:val="28"/>
           <w:szCs w:val="28"/>
-          <w:lang w:val="ru-RU"/>
+          <w:lang w:val="uk-UA"/>
         </w:rPr>
       </w:pPr>
       <w:r>
@@ -669,239 +996,134 @@
           <w:rFonts w:ascii="Times New Roman" w:hAnsi="Times New Roman" w:cs="Times New Roman"/>
           <w:sz w:val="28"/>
           <w:szCs w:val="28"/>
-          <w:lang w:val="ru-RU"/>
-        </w:rPr>
-        <w:t xml:space="preserve">- Провести рефакторинг файлу </w:t>
-      </w:r>
-      <w:r>
-        <w:rPr>
-          <w:rFonts w:ascii="Times New Roman" w:hAnsi="Times New Roman" w:cs="Times New Roman"/>
-          <w:sz w:val="28"/>
-          <w:szCs w:val="28"/>
-        </w:rPr>
-        <w:t>main</w:t>
-      </w:r>
-      <w:r>
-        <w:rPr>
-          <w:rFonts w:ascii="Times New Roman" w:hAnsi="Times New Roman" w:cs="Times New Roman"/>
-          <w:sz w:val="28"/>
-          <w:szCs w:val="28"/>
-          <w:lang w:val="ru-RU"/>
+        </w:rPr>
+        <w:t>- Провести рефакторинг файлу main.py з понад 150 рядків.</w:t>
+      </w:r>
+      <w:r>
+        <w:rPr>
+          <w:rFonts w:ascii="Times New Roman" w:hAnsi="Times New Roman" w:cs="Times New Roman"/>
+          <w:sz w:val="28"/>
+          <w:szCs w:val="28"/>
+        </w:rPr>
+        <w:br/>
+        <w:t>- Виокремити сутності (класи Exercise, Workout, TrainingService).</w:t>
+      </w:r>
+      <w:r>
+        <w:rPr>
+          <w:rFonts w:ascii="Times New Roman" w:hAnsi="Times New Roman" w:cs="Times New Roman"/>
+          <w:sz w:val="28"/>
+          <w:szCs w:val="28"/>
+        </w:rPr>
+        <w:br/>
+        <w:t>- Реалізувати шаблон проєктування Strategy.</w:t>
+      </w:r>
+      <w:r>
+        <w:rPr>
+          <w:rFonts w:ascii="Times New Roman" w:hAnsi="Times New Roman" w:cs="Times New Roman"/>
+          <w:sz w:val="28"/>
+          <w:szCs w:val="28"/>
+        </w:rPr>
+        <w:br/>
+        <w:t>- Створити тести за допомогою pytest.</w:t>
+      </w:r>
+      <w:r>
+        <w:rPr>
+          <w:rFonts w:ascii="Times New Roman" w:hAnsi="Times New Roman" w:cs="Times New Roman"/>
+          <w:sz w:val="28"/>
+          <w:szCs w:val="28"/>
+        </w:rPr>
+        <w:br/>
+        <w:t>- Провести аналіз покриття тестами за допомогою pytest-cov.</w:t>
+      </w:r>
+      <w:r>
+        <w:rPr>
+          <w:rFonts w:ascii="Times New Roman" w:hAnsi="Times New Roman" w:cs="Times New Roman"/>
+          <w:sz w:val="28"/>
+          <w:szCs w:val="28"/>
+        </w:rPr>
+        <w:br/>
+        <w:t>- Провести аналіз якості коду за допомогою SonarQube.</w:t>
+      </w:r>
+      <w:r>
+        <w:rPr>
+          <w:rFonts w:ascii="Times New Roman" w:hAnsi="Times New Roman" w:cs="Times New Roman"/>
+          <w:sz w:val="28"/>
+          <w:szCs w:val="28"/>
+        </w:rPr>
+        <w:br/>
+        <w:t xml:space="preserve">- Оформити </w:t>
+      </w:r>
+      <w:proofErr w:type="spellStart"/>
+      <w:r>
+        <w:rPr>
+          <w:rFonts w:ascii="Times New Roman" w:hAnsi="Times New Roman" w:cs="Times New Roman"/>
+          <w:sz w:val="28"/>
+          <w:szCs w:val="28"/>
+        </w:rPr>
+        <w:t>документацію</w:t>
+      </w:r>
+      <w:proofErr w:type="spellEnd"/>
+      <w:r>
+        <w:rPr>
+          <w:rFonts w:ascii="Times New Roman" w:hAnsi="Times New Roman" w:cs="Times New Roman"/>
+          <w:sz w:val="28"/>
+          <w:szCs w:val="28"/>
+        </w:rPr>
+        <w:t xml:space="preserve"> </w:t>
+      </w:r>
+      <w:proofErr w:type="spellStart"/>
+      <w:r>
+        <w:rPr>
+          <w:rFonts w:ascii="Times New Roman" w:hAnsi="Times New Roman" w:cs="Times New Roman"/>
+          <w:sz w:val="28"/>
+          <w:szCs w:val="28"/>
+        </w:rPr>
+        <w:t>та</w:t>
+      </w:r>
+      <w:proofErr w:type="spellEnd"/>
+      <w:r>
+        <w:rPr>
+          <w:rFonts w:ascii="Times New Roman" w:hAnsi="Times New Roman" w:cs="Times New Roman"/>
+          <w:sz w:val="28"/>
+          <w:szCs w:val="28"/>
+        </w:rPr>
+        <w:t xml:space="preserve"> </w:t>
+      </w:r>
+      <w:proofErr w:type="spellStart"/>
+      <w:r>
+        <w:rPr>
+          <w:rFonts w:ascii="Times New Roman" w:hAnsi="Times New Roman" w:cs="Times New Roman"/>
+          <w:sz w:val="28"/>
+          <w:szCs w:val="28"/>
+        </w:rPr>
+        <w:t>структурувати</w:t>
+      </w:r>
+      <w:proofErr w:type="spellEnd"/>
+      <w:r>
+        <w:rPr>
+          <w:rFonts w:ascii="Times New Roman" w:hAnsi="Times New Roman" w:cs="Times New Roman"/>
+          <w:sz w:val="28"/>
+          <w:szCs w:val="28"/>
+        </w:rPr>
+        <w:t xml:space="preserve"> </w:t>
+      </w:r>
+      <w:proofErr w:type="spellStart"/>
+      <w:r>
+        <w:rPr>
+          <w:rFonts w:ascii="Times New Roman" w:hAnsi="Times New Roman" w:cs="Times New Roman"/>
+          <w:sz w:val="28"/>
+          <w:szCs w:val="28"/>
+        </w:rPr>
+        <w:t>проєкт</w:t>
+      </w:r>
+      <w:proofErr w:type="spellEnd"/>
+      <w:r>
+        <w:rPr>
+          <w:rFonts w:ascii="Times New Roman" w:hAnsi="Times New Roman" w:cs="Times New Roman"/>
+          <w:sz w:val="28"/>
+          <w:szCs w:val="28"/>
         </w:rPr>
         <w:t>.</w:t>
-      </w:r>
-      <w:r>
-        <w:rPr>
-          <w:rFonts w:ascii="Times New Roman" w:hAnsi="Times New Roman" w:cs="Times New Roman"/>
-          <w:sz w:val="28"/>
-          <w:szCs w:val="28"/>
-        </w:rPr>
-        <w:t>py</w:t>
-      </w:r>
-      <w:r>
-        <w:rPr>
-          <w:rFonts w:ascii="Times New Roman" w:hAnsi="Times New Roman" w:cs="Times New Roman"/>
-          <w:sz w:val="28"/>
-          <w:szCs w:val="28"/>
-          <w:lang w:val="ru-RU"/>
-        </w:rPr>
-        <w:t xml:space="preserve"> з понад 150 рядків.</w:t>
-      </w:r>
-      <w:r>
-        <w:rPr>
-          <w:rFonts w:ascii="Times New Roman" w:hAnsi="Times New Roman" w:cs="Times New Roman"/>
-          <w:sz w:val="28"/>
-          <w:szCs w:val="28"/>
-          <w:lang w:val="ru-RU"/>
-        </w:rPr>
-        <w:br/>
-        <w:t xml:space="preserve">- Виокремити сутності (класи </w:t>
-      </w:r>
-      <w:r>
-        <w:rPr>
-          <w:rFonts w:ascii="Times New Roman" w:hAnsi="Times New Roman" w:cs="Times New Roman"/>
-          <w:sz w:val="28"/>
-          <w:szCs w:val="28"/>
-        </w:rPr>
-        <w:t>Exercise</w:t>
-      </w:r>
-      <w:r>
-        <w:rPr>
-          <w:rFonts w:ascii="Times New Roman" w:hAnsi="Times New Roman" w:cs="Times New Roman"/>
-          <w:sz w:val="28"/>
-          <w:szCs w:val="28"/>
-          <w:lang w:val="ru-RU"/>
-        </w:rPr>
-        <w:t xml:space="preserve">, </w:t>
-      </w:r>
-      <w:r>
-        <w:rPr>
-          <w:rFonts w:ascii="Times New Roman" w:hAnsi="Times New Roman" w:cs="Times New Roman"/>
-          <w:sz w:val="28"/>
-          <w:szCs w:val="28"/>
-        </w:rPr>
-        <w:t>Workout</w:t>
-      </w:r>
-      <w:r>
-        <w:rPr>
-          <w:rFonts w:ascii="Times New Roman" w:hAnsi="Times New Roman" w:cs="Times New Roman"/>
-          <w:sz w:val="28"/>
-          <w:szCs w:val="28"/>
-          <w:lang w:val="ru-RU"/>
-        </w:rPr>
-        <w:t xml:space="preserve">, </w:t>
-      </w:r>
-      <w:r>
-        <w:rPr>
-          <w:rFonts w:ascii="Times New Roman" w:hAnsi="Times New Roman" w:cs="Times New Roman"/>
-          <w:sz w:val="28"/>
-          <w:szCs w:val="28"/>
-        </w:rPr>
-        <w:t>TrainingService</w:t>
-      </w:r>
-      <w:r>
-        <w:rPr>
-          <w:rFonts w:ascii="Times New Roman" w:hAnsi="Times New Roman" w:cs="Times New Roman"/>
-          <w:sz w:val="28"/>
-          <w:szCs w:val="28"/>
-          <w:lang w:val="ru-RU"/>
-        </w:rPr>
-        <w:t>).</w:t>
-      </w:r>
-      <w:r>
-        <w:rPr>
-          <w:rFonts w:ascii="Times New Roman" w:hAnsi="Times New Roman" w:cs="Times New Roman"/>
-          <w:sz w:val="28"/>
-          <w:szCs w:val="28"/>
-          <w:lang w:val="ru-RU"/>
-        </w:rPr>
-        <w:br/>
-        <w:t xml:space="preserve">- Реалізувати шаблон проєктування </w:t>
-      </w:r>
-      <w:r>
-        <w:rPr>
-          <w:rFonts w:ascii="Times New Roman" w:hAnsi="Times New Roman" w:cs="Times New Roman"/>
-          <w:sz w:val="28"/>
-          <w:szCs w:val="28"/>
-        </w:rPr>
-        <w:t>Strategy</w:t>
-      </w:r>
-      <w:r>
-        <w:rPr>
-          <w:rFonts w:ascii="Times New Roman" w:hAnsi="Times New Roman" w:cs="Times New Roman"/>
-          <w:sz w:val="28"/>
-          <w:szCs w:val="28"/>
-          <w:lang w:val="ru-RU"/>
-        </w:rPr>
-        <w:t>.</w:t>
-      </w:r>
-      <w:r>
-        <w:rPr>
-          <w:rFonts w:ascii="Times New Roman" w:hAnsi="Times New Roman" w:cs="Times New Roman"/>
-          <w:sz w:val="28"/>
-          <w:szCs w:val="28"/>
-          <w:lang w:val="ru-RU"/>
-        </w:rPr>
-        <w:br/>
-        <w:t xml:space="preserve">- Створити тести за допомогою </w:t>
-      </w:r>
-      <w:r>
-        <w:rPr>
-          <w:rFonts w:ascii="Times New Roman" w:hAnsi="Times New Roman" w:cs="Times New Roman"/>
-          <w:sz w:val="28"/>
-          <w:szCs w:val="28"/>
-        </w:rPr>
-        <w:t>pytest</w:t>
-      </w:r>
-      <w:r>
-        <w:rPr>
-          <w:rFonts w:ascii="Times New Roman" w:hAnsi="Times New Roman" w:cs="Times New Roman"/>
-          <w:sz w:val="28"/>
-          <w:szCs w:val="28"/>
-          <w:lang w:val="ru-RU"/>
-        </w:rPr>
-        <w:t>.</w:t>
-      </w:r>
-      <w:r>
-        <w:rPr>
-          <w:rFonts w:ascii="Times New Roman" w:hAnsi="Times New Roman" w:cs="Times New Roman"/>
-          <w:sz w:val="28"/>
-          <w:szCs w:val="28"/>
-          <w:lang w:val="ru-RU"/>
-        </w:rPr>
-        <w:br/>
-        <w:t xml:space="preserve">- Провести аналіз покриття тестами за допомогою </w:t>
-      </w:r>
-      <w:r>
-        <w:rPr>
-          <w:rFonts w:ascii="Times New Roman" w:hAnsi="Times New Roman" w:cs="Times New Roman"/>
-          <w:sz w:val="28"/>
-          <w:szCs w:val="28"/>
-        </w:rPr>
-        <w:t>pytest</w:t>
-      </w:r>
-      <w:r>
-        <w:rPr>
-          <w:rFonts w:ascii="Times New Roman" w:hAnsi="Times New Roman" w:cs="Times New Roman"/>
-          <w:sz w:val="28"/>
-          <w:szCs w:val="28"/>
-          <w:lang w:val="ru-RU"/>
-        </w:rPr>
-        <w:t>-</w:t>
-      </w:r>
-      <w:r>
-        <w:rPr>
-          <w:rFonts w:ascii="Times New Roman" w:hAnsi="Times New Roman" w:cs="Times New Roman"/>
-          <w:sz w:val="28"/>
-          <w:szCs w:val="28"/>
-        </w:rPr>
-        <w:t>cov</w:t>
-      </w:r>
-      <w:r>
-        <w:rPr>
-          <w:rFonts w:ascii="Times New Roman" w:hAnsi="Times New Roman" w:cs="Times New Roman"/>
-          <w:sz w:val="28"/>
-          <w:szCs w:val="28"/>
-          <w:lang w:val="ru-RU"/>
-        </w:rPr>
-        <w:t>.</w:t>
-      </w:r>
-      <w:r>
-        <w:rPr>
-          <w:rFonts w:ascii="Times New Roman" w:hAnsi="Times New Roman" w:cs="Times New Roman"/>
-          <w:sz w:val="28"/>
-          <w:szCs w:val="28"/>
-          <w:lang w:val="ru-RU"/>
-        </w:rPr>
-        <w:br/>
-        <w:t xml:space="preserve">- Провести аналіз якості коду за допомогою </w:t>
-      </w:r>
-      <w:r>
-        <w:rPr>
-          <w:rFonts w:ascii="Times New Roman" w:hAnsi="Times New Roman" w:cs="Times New Roman"/>
-          <w:sz w:val="28"/>
-          <w:szCs w:val="28"/>
-        </w:rPr>
-        <w:t>SonarQube</w:t>
-      </w:r>
-      <w:r>
-        <w:rPr>
-          <w:rFonts w:ascii="Times New Roman" w:hAnsi="Times New Roman" w:cs="Times New Roman"/>
-          <w:sz w:val="28"/>
-          <w:szCs w:val="28"/>
-          <w:lang w:val="ru-RU"/>
-        </w:rPr>
-        <w:t>.</w:t>
-      </w:r>
-      <w:r>
-        <w:rPr>
-          <w:rFonts w:ascii="Times New Roman" w:hAnsi="Times New Roman" w:cs="Times New Roman"/>
-          <w:sz w:val="28"/>
-          <w:szCs w:val="28"/>
-          <w:lang w:val="ru-RU"/>
-        </w:rPr>
-        <w:br/>
-        <w:t>- Оформити документацію та структурувати проєкт.</w:t>
       </w:r>
     </w:p>
     <w:p>
@@ -911,7 +1133,7 @@
           <w:rFonts w:ascii="Times New Roman" w:hAnsi="Times New Roman" w:cs="Times New Roman"/>
           <w:sz w:val="28"/>
           <w:szCs w:val="28"/>
-          <w:lang w:val="ru-RU"/>
+          <w:lang w:val="uk-UA"/>
         </w:rPr>
       </w:pPr>
     </w:p>
@@ -922,7 +1144,7 @@
           <w:rFonts w:ascii="Times New Roman" w:hAnsi="Times New Roman" w:cs="Times New Roman"/>
           <w:sz w:val="28"/>
           <w:szCs w:val="28"/>
-          <w:lang w:val="ru-RU"/>
+          <w:lang w:val="uk-UA"/>
         </w:rPr>
       </w:pPr>
       <w:r>
@@ -930,10 +1152,37 @@
           <w:rFonts w:ascii="Times New Roman" w:hAnsi="Times New Roman" w:cs="Times New Roman"/>
           <w:sz w:val="28"/>
           <w:szCs w:val="28"/>
-          <w:lang w:val="ru-RU"/>
-        </w:rPr>
-        <w:t>3. Використані технології</w:t>
-      </w:r>
+        </w:rPr>
+        <w:t xml:space="preserve">3. </w:t>
+      </w:r>
+      <w:proofErr w:type="spellStart"/>
+      <w:r>
+        <w:rPr>
+          <w:rFonts w:ascii="Times New Roman" w:hAnsi="Times New Roman" w:cs="Times New Roman"/>
+          <w:sz w:val="28"/>
+          <w:szCs w:val="28"/>
+        </w:rPr>
+        <w:t>Використані</w:t>
+      </w:r>
+      <w:proofErr w:type="spellEnd"/>
+      <w:r>
+        <w:rPr>
+          <w:rFonts w:ascii="Times New Roman" w:hAnsi="Times New Roman" w:cs="Times New Roman"/>
+          <w:sz w:val="28"/>
+          <w:szCs w:val="28"/>
+        </w:rPr>
+        <w:t xml:space="preserve"> </w:t>
+      </w:r>
+      <w:proofErr w:type="spellStart"/>
+      <w:r>
+        <w:rPr>
+          <w:rFonts w:ascii="Times New Roman" w:hAnsi="Times New Roman" w:cs="Times New Roman"/>
+          <w:sz w:val="28"/>
+          <w:szCs w:val="28"/>
+        </w:rPr>
+        <w:t>технології</w:t>
+      </w:r>
+      <w:proofErr w:type="spellEnd"/>
     </w:p>
     <w:p>
       <w:pPr>
@@ -942,7 +1191,7 @@
           <w:rFonts w:ascii="Times New Roman" w:hAnsi="Times New Roman" w:cs="Times New Roman"/>
           <w:sz w:val="28"/>
           <w:szCs w:val="28"/>
-          <w:lang w:val="ru-RU"/>
+          <w:lang w:val="uk-UA"/>
         </w:rPr>
       </w:pPr>
       <w:r>
@@ -950,7 +1199,7 @@
           <w:rFonts w:ascii="Times New Roman" w:hAnsi="Times New Roman" w:cs="Times New Roman"/>
           <w:sz w:val="28"/>
           <w:szCs w:val="28"/>
-          <w:lang w:val="ru-RU"/>
+          <w:lang w:val="uk-UA"/>
         </w:rPr>
         <w:t xml:space="preserve">- Мова програмування: </w:t>
       </w:r>
@@ -967,7 +1216,7 @@
           <w:rFonts w:ascii="Times New Roman" w:hAnsi="Times New Roman" w:cs="Times New Roman"/>
           <w:sz w:val="28"/>
           <w:szCs w:val="28"/>
-          <w:lang w:val="ru-RU"/>
+          <w:lang w:val="uk-UA"/>
         </w:rPr>
         <w:t xml:space="preserve"> 3.12</w:t>
       </w:r>
@@ -976,7 +1225,7 @@
           <w:rFonts w:ascii="Times New Roman" w:hAnsi="Times New Roman" w:cs="Times New Roman"/>
           <w:sz w:val="28"/>
           <w:szCs w:val="28"/>
-          <w:lang w:val="ru-RU"/>
+          <w:lang w:val="uk-UA"/>
         </w:rPr>
         <w:br/>
         <w:t xml:space="preserve">- Система керування версіями: </w:t>
@@ -994,7 +1243,7 @@
           <w:rFonts w:ascii="Times New Roman" w:hAnsi="Times New Roman" w:cs="Times New Roman"/>
           <w:sz w:val="28"/>
           <w:szCs w:val="28"/>
-          <w:lang w:val="ru-RU"/>
+          <w:lang w:val="uk-UA"/>
         </w:rPr>
         <w:t xml:space="preserve"> + </w:t>
       </w:r>
@@ -1011,11 +1260,12 @@
           <w:rFonts w:ascii="Times New Roman" w:hAnsi="Times New Roman" w:cs="Times New Roman"/>
           <w:sz w:val="28"/>
           <w:szCs w:val="28"/>
-          <w:lang w:val="ru-RU"/>
+          <w:lang w:val="uk-UA"/>
         </w:rPr>
         <w:br/>
         <w:t xml:space="preserve">- Тестування: </w:t>
       </w:r>
+      <w:proofErr w:type="spellStart"/>
       <w:r>
         <w:rPr>
           <w:rFonts w:ascii="Times New Roman" w:hAnsi="Times New Roman" w:cs="Times New Roman"/>
@@ -1024,15 +1274,17 @@
         </w:rPr>
         <w:t>pytest</w:t>
       </w:r>
-      <w:r>
-        <w:rPr>
-          <w:rFonts w:ascii="Times New Roman" w:hAnsi="Times New Roman" w:cs="Times New Roman"/>
-          <w:sz w:val="28"/>
-          <w:szCs w:val="28"/>
-          <w:lang w:val="ru-RU"/>
+      <w:proofErr w:type="spellEnd"/>
+      <w:r>
+        <w:rPr>
+          <w:rFonts w:ascii="Times New Roman" w:hAnsi="Times New Roman" w:cs="Times New Roman"/>
+          <w:sz w:val="28"/>
+          <w:szCs w:val="28"/>
+          <w:lang w:val="uk-UA"/>
         </w:rPr>
         <w:t xml:space="preserve"> + </w:t>
       </w:r>
+      <w:proofErr w:type="spellStart"/>
       <w:r>
         <w:rPr>
           <w:rFonts w:ascii="Times New Roman" w:hAnsi="Times New Roman" w:cs="Times New Roman"/>
@@ -1041,15 +1293,17 @@
         </w:rPr>
         <w:t>pytest</w:t>
       </w:r>
-      <w:r>
-        <w:rPr>
-          <w:rFonts w:ascii="Times New Roman" w:hAnsi="Times New Roman" w:cs="Times New Roman"/>
-          <w:sz w:val="28"/>
-          <w:szCs w:val="28"/>
-          <w:lang w:val="ru-RU"/>
+      <w:proofErr w:type="spellEnd"/>
+      <w:r>
+        <w:rPr>
+          <w:rFonts w:ascii="Times New Roman" w:hAnsi="Times New Roman" w:cs="Times New Roman"/>
+          <w:sz w:val="28"/>
+          <w:szCs w:val="28"/>
+          <w:lang w:val="uk-UA"/>
         </w:rPr>
         <w:t>-</w:t>
       </w:r>
+      <w:proofErr w:type="spellStart"/>
       <w:r>
         <w:rPr>
           <w:rFonts w:ascii="Times New Roman" w:hAnsi="Times New Roman" w:cs="Times New Roman"/>
@@ -1058,12 +1312,13 @@
         </w:rPr>
         <w:t>cov</w:t>
       </w:r>
-      <w:r>
-        <w:rPr>
-          <w:rFonts w:ascii="Times New Roman" w:hAnsi="Times New Roman" w:cs="Times New Roman"/>
-          <w:sz w:val="28"/>
-          <w:szCs w:val="28"/>
-          <w:lang w:val="ru-RU"/>
+      <w:proofErr w:type="spellEnd"/>
+      <w:r>
+        <w:rPr>
+          <w:rFonts w:ascii="Times New Roman" w:hAnsi="Times New Roman" w:cs="Times New Roman"/>
+          <w:sz w:val="28"/>
+          <w:szCs w:val="28"/>
+          <w:lang w:val="uk-UA"/>
         </w:rPr>
         <w:br/>
         <w:t xml:space="preserve">- Аналіз якості коду: </w:t>
@@ -1081,7 +1336,7 @@
           <w:rFonts w:ascii="Times New Roman" w:hAnsi="Times New Roman" w:cs="Times New Roman"/>
           <w:sz w:val="28"/>
           <w:szCs w:val="28"/>
-          <w:lang w:val="ru-RU"/>
+          <w:lang w:val="uk-UA"/>
         </w:rPr>
         <w:t xml:space="preserve"> + </w:t>
       </w:r>
@@ -1098,7 +1353,7 @@
           <w:rFonts w:ascii="Times New Roman" w:hAnsi="Times New Roman" w:cs="Times New Roman"/>
           <w:sz w:val="28"/>
           <w:szCs w:val="28"/>
-          <w:lang w:val="ru-RU"/>
+          <w:lang w:val="uk-UA"/>
         </w:rPr>
         <w:t>.</w:t>
       </w:r>
@@ -1115,10 +1370,30 @@
           <w:rFonts w:ascii="Times New Roman" w:hAnsi="Times New Roman" w:cs="Times New Roman"/>
           <w:sz w:val="28"/>
           <w:szCs w:val="28"/>
-          <w:lang w:val="ru-RU"/>
+          <w:lang w:val="uk-UA"/>
         </w:rPr>
         <w:br/>
-        <w:t xml:space="preserve">- Шаблони проєктування: </w:t>
+        <w:t xml:space="preserve">- Шаблони </w:t>
+      </w:r>
+      <w:proofErr w:type="spellStart"/>
+      <w:r>
+        <w:rPr>
+          <w:rFonts w:ascii="Times New Roman" w:hAnsi="Times New Roman" w:cs="Times New Roman"/>
+          <w:sz w:val="28"/>
+          <w:szCs w:val="28"/>
+          <w:lang w:val="uk-UA"/>
+        </w:rPr>
+        <w:t>проєктування</w:t>
+      </w:r>
+      <w:proofErr w:type="spellEnd"/>
+      <w:r>
+        <w:rPr>
+          <w:rFonts w:ascii="Times New Roman" w:hAnsi="Times New Roman" w:cs="Times New Roman"/>
+          <w:sz w:val="28"/>
+          <w:szCs w:val="28"/>
+          <w:lang w:val="uk-UA"/>
+        </w:rPr>
+        <w:t xml:space="preserve">: </w:t>
       </w:r>
       <w:r>
         <w:rPr>
@@ -1133,10 +1408,30 @@
           <w:rFonts w:ascii="Times New Roman" w:hAnsi="Times New Roman" w:cs="Times New Roman"/>
           <w:sz w:val="28"/>
           <w:szCs w:val="28"/>
-          <w:lang w:val="ru-RU"/>
+          <w:lang w:val="uk-UA"/>
         </w:rPr>
         <w:br/>
-        <w:t xml:space="preserve">- Розробницьке середовище: </w:t>
+        <w:t xml:space="preserve">- </w:t>
+      </w:r>
+      <w:proofErr w:type="spellStart"/>
+      <w:r>
+        <w:rPr>
+          <w:rFonts w:ascii="Times New Roman" w:hAnsi="Times New Roman" w:cs="Times New Roman"/>
+          <w:sz w:val="28"/>
+          <w:szCs w:val="28"/>
+          <w:lang w:val="uk-UA"/>
+        </w:rPr>
+        <w:t>Розробницьке</w:t>
+      </w:r>
+      <w:proofErr w:type="spellEnd"/>
+      <w:r>
+        <w:rPr>
+          <w:rFonts w:ascii="Times New Roman" w:hAnsi="Times New Roman" w:cs="Times New Roman"/>
+          <w:sz w:val="28"/>
+          <w:szCs w:val="28"/>
+          <w:lang w:val="uk-UA"/>
+        </w:rPr>
+        <w:t xml:space="preserve"> середовище: </w:t>
       </w:r>
       <w:r>
         <w:rPr>
@@ -1151,7 +1446,7 @@
           <w:rFonts w:ascii="Times New Roman" w:hAnsi="Times New Roman" w:cs="Times New Roman"/>
           <w:sz w:val="28"/>
           <w:szCs w:val="28"/>
-          <w:lang w:val="ru-RU"/>
+          <w:lang w:val="uk-UA"/>
         </w:rPr>
         <w:t xml:space="preserve"> </w:t>
       </w:r>
@@ -1168,7 +1463,7 @@
           <w:rFonts w:ascii="Times New Roman" w:hAnsi="Times New Roman" w:cs="Times New Roman"/>
           <w:sz w:val="28"/>
           <w:szCs w:val="28"/>
-          <w:lang w:val="ru-RU"/>
+          <w:lang w:val="uk-UA"/>
         </w:rPr>
         <w:t xml:space="preserve"> </w:t>
       </w:r>
@@ -1185,10 +1480,11 @@
           <w:rFonts w:ascii="Times New Roman" w:hAnsi="Times New Roman" w:cs="Times New Roman"/>
           <w:sz w:val="28"/>
           <w:szCs w:val="28"/>
-          <w:lang w:val="ru-RU"/>
+          <w:lang w:val="uk-UA"/>
         </w:rPr>
         <w:t xml:space="preserve"> (</w:t>
       </w:r>
+      <w:proofErr w:type="spellStart"/>
       <w:r>
         <w:rPr>
           <w:rFonts w:ascii="Times New Roman" w:hAnsi="Times New Roman" w:cs="Times New Roman"/>
@@ -1197,12 +1493,13 @@
         </w:rPr>
         <w:t>VSCode</w:t>
       </w:r>
-      <w:r>
-        <w:rPr>
-          <w:rFonts w:ascii="Times New Roman" w:hAnsi="Times New Roman" w:cs="Times New Roman"/>
-          <w:sz w:val="28"/>
-          <w:szCs w:val="28"/>
-          <w:lang w:val="ru-RU"/>
+      <w:proofErr w:type="spellEnd"/>
+      <w:r>
+        <w:rPr>
+          <w:rFonts w:ascii="Times New Roman" w:hAnsi="Times New Roman" w:cs="Times New Roman"/>
+          <w:sz w:val="28"/>
+          <w:szCs w:val="28"/>
+          <w:lang w:val="uk-UA"/>
         </w:rPr>
         <w:t>)</w:t>
       </w:r>
@@ -1214,7 +1511,7 @@
           <w:rFonts w:ascii="Times New Roman" w:hAnsi="Times New Roman" w:cs="Times New Roman"/>
           <w:sz w:val="28"/>
           <w:szCs w:val="28"/>
-          <w:lang w:val="ru-RU"/>
+          <w:lang w:val="uk-UA"/>
         </w:rPr>
       </w:pPr>
     </w:p>
@@ -1225,7 +1522,6 @@
           <w:rFonts w:ascii="Times New Roman" w:hAnsi="Times New Roman" w:cs="Times New Roman"/>
           <w:sz w:val="28"/>
           <w:szCs w:val="28"/>
-          <w:lang w:val="ru-RU"/>
         </w:rPr>
       </w:pPr>
       <w:r>
@@ -1233,7 +1529,6 @@
           <w:rFonts w:ascii="Times New Roman" w:hAnsi="Times New Roman" w:cs="Times New Roman"/>
           <w:sz w:val="28"/>
           <w:szCs w:val="28"/>
-          <w:lang w:val="ru-RU"/>
         </w:rPr>
         <w:t>4. Унікальність проєкту</w:t>
       </w:r>
@@ -1253,9 +1548,208 @@
           <w:rFonts w:ascii="Times New Roman" w:hAnsi="Times New Roman" w:cs="Times New Roman"/>
           <w:sz w:val="28"/>
           <w:szCs w:val="28"/>
-          <w:lang w:val="ru-RU"/>
-        </w:rPr>
-        <w:t xml:space="preserve">На відміну від попередньої реалізації лабораторної роботи, яка була присвячена системі керування рестораном, даний проєкт реалізує унікальну тематику — менеджер тренувань для фітнесу. Проєкт не базується на типовому прикладі, а повністю розроблений самостійно. Було додано власну ієрархію об'єктів, шаблон </w:t>
+        </w:rPr>
+        <w:t xml:space="preserve">На відміну від попередньої реалізації лабораторної роботи, яка була присвячена системі керування рестораном, даний проєкт реалізує унікальну тематику — менеджер тренувань для фітнесу. </w:t>
+      </w:r>
+      <w:proofErr w:type="spellStart"/>
+      <w:r>
+        <w:rPr>
+          <w:rFonts w:ascii="Times New Roman" w:hAnsi="Times New Roman" w:cs="Times New Roman"/>
+          <w:sz w:val="28"/>
+          <w:szCs w:val="28"/>
+          <w:lang w:val="ru-RU"/>
+        </w:rPr>
+        <w:t>Проєкт</w:t>
+      </w:r>
+      <w:proofErr w:type="spellEnd"/>
+      <w:r>
+        <w:rPr>
+          <w:rFonts w:ascii="Times New Roman" w:hAnsi="Times New Roman" w:cs="Times New Roman"/>
+          <w:sz w:val="28"/>
+          <w:szCs w:val="28"/>
+          <w:lang w:val="ru-RU"/>
+        </w:rPr>
+        <w:t xml:space="preserve"> не </w:t>
+      </w:r>
+      <w:proofErr w:type="spellStart"/>
+      <w:r>
+        <w:rPr>
+          <w:rFonts w:ascii="Times New Roman" w:hAnsi="Times New Roman" w:cs="Times New Roman"/>
+          <w:sz w:val="28"/>
+          <w:szCs w:val="28"/>
+          <w:lang w:val="ru-RU"/>
+        </w:rPr>
+        <w:t>базується</w:t>
+      </w:r>
+      <w:proofErr w:type="spellEnd"/>
+      <w:r>
+        <w:rPr>
+          <w:rFonts w:ascii="Times New Roman" w:hAnsi="Times New Roman" w:cs="Times New Roman"/>
+          <w:sz w:val="28"/>
+          <w:szCs w:val="28"/>
+          <w:lang w:val="ru-RU"/>
+        </w:rPr>
+        <w:t xml:space="preserve"> на типовому </w:t>
+      </w:r>
+      <w:proofErr w:type="spellStart"/>
+      <w:r>
+        <w:rPr>
+          <w:rFonts w:ascii="Times New Roman" w:hAnsi="Times New Roman" w:cs="Times New Roman"/>
+          <w:sz w:val="28"/>
+          <w:szCs w:val="28"/>
+          <w:lang w:val="ru-RU"/>
+        </w:rPr>
+        <w:t>прикладі</w:t>
+      </w:r>
+      <w:proofErr w:type="spellEnd"/>
+      <w:r>
+        <w:rPr>
+          <w:rFonts w:ascii="Times New Roman" w:hAnsi="Times New Roman" w:cs="Times New Roman"/>
+          <w:sz w:val="28"/>
+          <w:szCs w:val="28"/>
+          <w:lang w:val="ru-RU"/>
+        </w:rPr>
+        <w:t xml:space="preserve">, а </w:t>
+      </w:r>
+      <w:proofErr w:type="spellStart"/>
+      <w:r>
+        <w:rPr>
+          <w:rFonts w:ascii="Times New Roman" w:hAnsi="Times New Roman" w:cs="Times New Roman"/>
+          <w:sz w:val="28"/>
+          <w:szCs w:val="28"/>
+          <w:lang w:val="ru-RU"/>
+        </w:rPr>
+        <w:t>повністю</w:t>
+      </w:r>
+      <w:proofErr w:type="spellEnd"/>
+      <w:r>
+        <w:rPr>
+          <w:rFonts w:ascii="Times New Roman" w:hAnsi="Times New Roman" w:cs="Times New Roman"/>
+          <w:sz w:val="28"/>
+          <w:szCs w:val="28"/>
+          <w:lang w:val="ru-RU"/>
+        </w:rPr>
+        <w:t xml:space="preserve"> </w:t>
+      </w:r>
+      <w:proofErr w:type="spellStart"/>
+      <w:r>
+        <w:rPr>
+          <w:rFonts w:ascii="Times New Roman" w:hAnsi="Times New Roman" w:cs="Times New Roman"/>
+          <w:sz w:val="28"/>
+          <w:szCs w:val="28"/>
+          <w:lang w:val="ru-RU"/>
+        </w:rPr>
+        <w:t>розроблений</w:t>
+      </w:r>
+      <w:proofErr w:type="spellEnd"/>
+      <w:r>
+        <w:rPr>
+          <w:rFonts w:ascii="Times New Roman" w:hAnsi="Times New Roman" w:cs="Times New Roman"/>
+          <w:sz w:val="28"/>
+          <w:szCs w:val="28"/>
+          <w:lang w:val="ru-RU"/>
+        </w:rPr>
+        <w:t xml:space="preserve"> </w:t>
+      </w:r>
+      <w:proofErr w:type="spellStart"/>
+      <w:r>
+        <w:rPr>
+          <w:rFonts w:ascii="Times New Roman" w:hAnsi="Times New Roman" w:cs="Times New Roman"/>
+          <w:sz w:val="28"/>
+          <w:szCs w:val="28"/>
+          <w:lang w:val="ru-RU"/>
+        </w:rPr>
+        <w:t>самостійно</w:t>
+      </w:r>
+      <w:proofErr w:type="spellEnd"/>
+      <w:r>
+        <w:rPr>
+          <w:rFonts w:ascii="Times New Roman" w:hAnsi="Times New Roman" w:cs="Times New Roman"/>
+          <w:sz w:val="28"/>
+          <w:szCs w:val="28"/>
+          <w:lang w:val="ru-RU"/>
+        </w:rPr>
+        <w:t xml:space="preserve">. </w:t>
+      </w:r>
+      <w:proofErr w:type="spellStart"/>
+      <w:r>
+        <w:rPr>
+          <w:rFonts w:ascii="Times New Roman" w:hAnsi="Times New Roman" w:cs="Times New Roman"/>
+          <w:sz w:val="28"/>
+          <w:szCs w:val="28"/>
+          <w:lang w:val="ru-RU"/>
+        </w:rPr>
+        <w:t>Було</w:t>
+      </w:r>
+      <w:proofErr w:type="spellEnd"/>
+      <w:r>
+        <w:rPr>
+          <w:rFonts w:ascii="Times New Roman" w:hAnsi="Times New Roman" w:cs="Times New Roman"/>
+          <w:sz w:val="28"/>
+          <w:szCs w:val="28"/>
+          <w:lang w:val="ru-RU"/>
+        </w:rPr>
+        <w:t xml:space="preserve"> додано </w:t>
+      </w:r>
+      <w:proofErr w:type="spellStart"/>
+      <w:r>
+        <w:rPr>
+          <w:rFonts w:ascii="Times New Roman" w:hAnsi="Times New Roman" w:cs="Times New Roman"/>
+          <w:sz w:val="28"/>
+          <w:szCs w:val="28"/>
+          <w:lang w:val="ru-RU"/>
+        </w:rPr>
+        <w:t>власну</w:t>
+      </w:r>
+      <w:proofErr w:type="spellEnd"/>
+      <w:r>
+        <w:rPr>
+          <w:rFonts w:ascii="Times New Roman" w:hAnsi="Times New Roman" w:cs="Times New Roman"/>
+          <w:sz w:val="28"/>
+          <w:szCs w:val="28"/>
+          <w:lang w:val="ru-RU"/>
+        </w:rPr>
+        <w:t xml:space="preserve"> </w:t>
+      </w:r>
+      <w:proofErr w:type="spellStart"/>
+      <w:r>
+        <w:rPr>
+          <w:rFonts w:ascii="Times New Roman" w:hAnsi="Times New Roman" w:cs="Times New Roman"/>
+          <w:sz w:val="28"/>
+          <w:szCs w:val="28"/>
+          <w:lang w:val="ru-RU"/>
+        </w:rPr>
+        <w:t>ієрархію</w:t>
+      </w:r>
+      <w:proofErr w:type="spellEnd"/>
+      <w:r>
+        <w:rPr>
+          <w:rFonts w:ascii="Times New Roman" w:hAnsi="Times New Roman" w:cs="Times New Roman"/>
+          <w:sz w:val="28"/>
+          <w:szCs w:val="28"/>
+          <w:lang w:val="ru-RU"/>
+        </w:rPr>
+        <w:t xml:space="preserve"> </w:t>
+      </w:r>
+      <w:proofErr w:type="spellStart"/>
+      <w:r>
+        <w:rPr>
+          <w:rFonts w:ascii="Times New Roman" w:hAnsi="Times New Roman" w:cs="Times New Roman"/>
+          <w:sz w:val="28"/>
+          <w:szCs w:val="28"/>
+          <w:lang w:val="ru-RU"/>
+        </w:rPr>
+        <w:t>об'єктів</w:t>
+      </w:r>
+      <w:proofErr w:type="spellEnd"/>
+      <w:r>
+        <w:rPr>
+          <w:rFonts w:ascii="Times New Roman" w:hAnsi="Times New Roman" w:cs="Times New Roman"/>
+          <w:sz w:val="28"/>
+          <w:szCs w:val="28"/>
+          <w:lang w:val="ru-RU"/>
+        </w:rPr>
+        <w:t xml:space="preserve">, шаблон </w:t>
       </w:r>
       <w:r>
         <w:rPr>
@@ -1272,7 +1766,107 @@
           <w:szCs w:val="28"/>
           <w:lang w:val="ru-RU"/>
         </w:rPr>
-        <w:t xml:space="preserve"> для динамічного вибору типу тренування, реалізовано 3 стратегії (</w:t>
+        <w:t xml:space="preserve"> для </w:t>
+      </w:r>
+      <w:proofErr w:type="spellStart"/>
+      <w:r>
+        <w:rPr>
+          <w:rFonts w:ascii="Times New Roman" w:hAnsi="Times New Roman" w:cs="Times New Roman"/>
+          <w:sz w:val="28"/>
+          <w:szCs w:val="28"/>
+          <w:lang w:val="ru-RU"/>
+        </w:rPr>
+        <w:t>динамічного</w:t>
+      </w:r>
+      <w:proofErr w:type="spellEnd"/>
+      <w:r>
+        <w:rPr>
+          <w:rFonts w:ascii="Times New Roman" w:hAnsi="Times New Roman" w:cs="Times New Roman"/>
+          <w:sz w:val="28"/>
+          <w:szCs w:val="28"/>
+          <w:lang w:val="ru-RU"/>
+        </w:rPr>
+        <w:t xml:space="preserve"> </w:t>
+      </w:r>
+      <w:proofErr w:type="spellStart"/>
+      <w:r>
+        <w:rPr>
+          <w:rFonts w:ascii="Times New Roman" w:hAnsi="Times New Roman" w:cs="Times New Roman"/>
+          <w:sz w:val="28"/>
+          <w:szCs w:val="28"/>
+          <w:lang w:val="ru-RU"/>
+        </w:rPr>
+        <w:t>вибору</w:t>
+      </w:r>
+      <w:proofErr w:type="spellEnd"/>
+      <w:r>
+        <w:rPr>
+          <w:rFonts w:ascii="Times New Roman" w:hAnsi="Times New Roman" w:cs="Times New Roman"/>
+          <w:sz w:val="28"/>
+          <w:szCs w:val="28"/>
+          <w:lang w:val="ru-RU"/>
+        </w:rPr>
+        <w:t xml:space="preserve"> типу </w:t>
+      </w:r>
+      <w:proofErr w:type="spellStart"/>
+      <w:r>
+        <w:rPr>
+          <w:rFonts w:ascii="Times New Roman" w:hAnsi="Times New Roman" w:cs="Times New Roman"/>
+          <w:sz w:val="28"/>
+          <w:szCs w:val="28"/>
+          <w:lang w:val="ru-RU"/>
+        </w:rPr>
+        <w:t>тренування</w:t>
+      </w:r>
+      <w:proofErr w:type="spellEnd"/>
+      <w:r>
+        <w:rPr>
+          <w:rFonts w:ascii="Times New Roman" w:hAnsi="Times New Roman" w:cs="Times New Roman"/>
+          <w:sz w:val="28"/>
+          <w:szCs w:val="28"/>
+          <w:lang w:val="ru-RU"/>
+        </w:rPr>
+        <w:t xml:space="preserve">, </w:t>
+      </w:r>
+      <w:proofErr w:type="spellStart"/>
+      <w:r>
+        <w:rPr>
+          <w:rFonts w:ascii="Times New Roman" w:hAnsi="Times New Roman" w:cs="Times New Roman"/>
+          <w:sz w:val="28"/>
+          <w:szCs w:val="28"/>
+          <w:lang w:val="ru-RU"/>
+        </w:rPr>
+        <w:t>реалізовано</w:t>
+      </w:r>
+      <w:proofErr w:type="spellEnd"/>
+      <w:r>
+        <w:rPr>
+          <w:rFonts w:ascii="Times New Roman" w:hAnsi="Times New Roman" w:cs="Times New Roman"/>
+          <w:sz w:val="28"/>
+          <w:szCs w:val="28"/>
+          <w:lang w:val="ru-RU"/>
+        </w:rPr>
+        <w:t xml:space="preserve"> 3 </w:t>
+      </w:r>
+      <w:proofErr w:type="spellStart"/>
+      <w:r>
+        <w:rPr>
+          <w:rFonts w:ascii="Times New Roman" w:hAnsi="Times New Roman" w:cs="Times New Roman"/>
+          <w:sz w:val="28"/>
+          <w:szCs w:val="28"/>
+          <w:lang w:val="ru-RU"/>
+        </w:rPr>
+        <w:t>стратегії</w:t>
+      </w:r>
+      <w:proofErr w:type="spellEnd"/>
+      <w:r>
+        <w:rPr>
+          <w:rFonts w:ascii="Times New Roman" w:hAnsi="Times New Roman" w:cs="Times New Roman"/>
+          <w:sz w:val="28"/>
+          <w:szCs w:val="28"/>
+          <w:lang w:val="ru-RU"/>
+        </w:rPr>
+        <w:t xml:space="preserve"> (</w:t>
       </w:r>
       <w:r>
         <w:rPr>
@@ -1323,7 +1917,67 @@
           <w:szCs w:val="28"/>
           <w:lang w:val="ru-RU"/>
         </w:rPr>
-        <w:t xml:space="preserve">), інтегровано логіку збереження в </w:t>
+        <w:t xml:space="preserve">), </w:t>
+      </w:r>
+      <w:proofErr w:type="spellStart"/>
+      <w:r>
+        <w:rPr>
+          <w:rFonts w:ascii="Times New Roman" w:hAnsi="Times New Roman" w:cs="Times New Roman"/>
+          <w:sz w:val="28"/>
+          <w:szCs w:val="28"/>
+          <w:lang w:val="ru-RU"/>
+        </w:rPr>
+        <w:t>інтегровано</w:t>
+      </w:r>
+      <w:proofErr w:type="spellEnd"/>
+      <w:r>
+        <w:rPr>
+          <w:rFonts w:ascii="Times New Roman" w:hAnsi="Times New Roman" w:cs="Times New Roman"/>
+          <w:sz w:val="28"/>
+          <w:szCs w:val="28"/>
+          <w:lang w:val="ru-RU"/>
+        </w:rPr>
+        <w:t xml:space="preserve"> </w:t>
+      </w:r>
+      <w:proofErr w:type="spellStart"/>
+      <w:r>
+        <w:rPr>
+          <w:rFonts w:ascii="Times New Roman" w:hAnsi="Times New Roman" w:cs="Times New Roman"/>
+          <w:sz w:val="28"/>
+          <w:szCs w:val="28"/>
+          <w:lang w:val="ru-RU"/>
+        </w:rPr>
+        <w:t>логіку</w:t>
+      </w:r>
+      <w:proofErr w:type="spellEnd"/>
+      <w:r>
+        <w:rPr>
+          <w:rFonts w:ascii="Times New Roman" w:hAnsi="Times New Roman" w:cs="Times New Roman"/>
+          <w:sz w:val="28"/>
+          <w:szCs w:val="28"/>
+          <w:lang w:val="ru-RU"/>
+        </w:rPr>
+        <w:t xml:space="preserve"> </w:t>
+      </w:r>
+      <w:proofErr w:type="spellStart"/>
+      <w:r>
+        <w:rPr>
+          <w:rFonts w:ascii="Times New Roman" w:hAnsi="Times New Roman" w:cs="Times New Roman"/>
+          <w:sz w:val="28"/>
+          <w:szCs w:val="28"/>
+          <w:lang w:val="ru-RU"/>
+        </w:rPr>
+        <w:t>збереження</w:t>
+      </w:r>
+      <w:proofErr w:type="spellEnd"/>
+      <w:r>
+        <w:rPr>
+          <w:rFonts w:ascii="Times New Roman" w:hAnsi="Times New Roman" w:cs="Times New Roman"/>
+          <w:sz w:val="28"/>
+          <w:szCs w:val="28"/>
+          <w:lang w:val="ru-RU"/>
+        </w:rPr>
+        <w:t xml:space="preserve"> в </w:t>
       </w:r>
       <w:r>
         <w:rPr>
@@ -1340,8 +1994,69 @@
           <w:szCs w:val="28"/>
           <w:lang w:val="ru-RU"/>
         </w:rPr>
-        <w:t xml:space="preserve">, а також повністю протестовано функціонал за допомогою </w:t>
-      </w:r>
+        <w:t xml:space="preserve">, а також </w:t>
+      </w:r>
+      <w:proofErr w:type="spellStart"/>
+      <w:r>
+        <w:rPr>
+          <w:rFonts w:ascii="Times New Roman" w:hAnsi="Times New Roman" w:cs="Times New Roman"/>
+          <w:sz w:val="28"/>
+          <w:szCs w:val="28"/>
+          <w:lang w:val="ru-RU"/>
+        </w:rPr>
+        <w:t>повністю</w:t>
+      </w:r>
+      <w:proofErr w:type="spellEnd"/>
+      <w:r>
+        <w:rPr>
+          <w:rFonts w:ascii="Times New Roman" w:hAnsi="Times New Roman" w:cs="Times New Roman"/>
+          <w:sz w:val="28"/>
+          <w:szCs w:val="28"/>
+          <w:lang w:val="ru-RU"/>
+        </w:rPr>
+        <w:t xml:space="preserve"> протестовано </w:t>
+      </w:r>
+      <w:proofErr w:type="spellStart"/>
+      <w:r>
+        <w:rPr>
+          <w:rFonts w:ascii="Times New Roman" w:hAnsi="Times New Roman" w:cs="Times New Roman"/>
+          <w:sz w:val="28"/>
+          <w:szCs w:val="28"/>
+          <w:lang w:val="ru-RU"/>
+        </w:rPr>
+        <w:t>функціонал</w:t>
+      </w:r>
+      <w:proofErr w:type="spellEnd"/>
+      <w:r>
+        <w:rPr>
+          <w:rFonts w:ascii="Times New Roman" w:hAnsi="Times New Roman" w:cs="Times New Roman"/>
+          <w:sz w:val="28"/>
+          <w:szCs w:val="28"/>
+          <w:lang w:val="ru-RU"/>
+        </w:rPr>
+        <w:t xml:space="preserve"> за </w:t>
+      </w:r>
+      <w:proofErr w:type="spellStart"/>
+      <w:r>
+        <w:rPr>
+          <w:rFonts w:ascii="Times New Roman" w:hAnsi="Times New Roman" w:cs="Times New Roman"/>
+          <w:sz w:val="28"/>
+          <w:szCs w:val="28"/>
+          <w:lang w:val="ru-RU"/>
+        </w:rPr>
+        <w:t>допомогою</w:t>
+      </w:r>
+      <w:proofErr w:type="spellEnd"/>
+      <w:r>
+        <w:rPr>
+          <w:rFonts w:ascii="Times New Roman" w:hAnsi="Times New Roman" w:cs="Times New Roman"/>
+          <w:sz w:val="28"/>
+          <w:szCs w:val="28"/>
+          <w:lang w:val="ru-RU"/>
+        </w:rPr>
+        <w:t xml:space="preserve"> </w:t>
+      </w:r>
+      <w:proofErr w:type="spellStart"/>
       <w:r>
         <w:rPr>
           <w:rFonts w:ascii="Times New Roman" w:hAnsi="Times New Roman" w:cs="Times New Roman"/>
@@ -1350,14 +2065,155 @@
         </w:rPr>
         <w:t>pytest</w:t>
       </w:r>
-      <w:r>
-        <w:rPr>
-          <w:rFonts w:ascii="Times New Roman" w:hAnsi="Times New Roman" w:cs="Times New Roman"/>
-          <w:sz w:val="28"/>
-          <w:szCs w:val="28"/>
-          <w:lang w:val="ru-RU"/>
-        </w:rPr>
-        <w:t xml:space="preserve"> з покриттям понад 83%. Проєкт збережено у структурованому вигляді та інтегровано з </w:t>
+      <w:proofErr w:type="spellEnd"/>
+      <w:r>
+        <w:rPr>
+          <w:rFonts w:ascii="Times New Roman" w:hAnsi="Times New Roman" w:cs="Times New Roman"/>
+          <w:sz w:val="28"/>
+          <w:szCs w:val="28"/>
+          <w:lang w:val="ru-RU"/>
+        </w:rPr>
+        <w:t xml:space="preserve"> з </w:t>
+      </w:r>
+      <w:proofErr w:type="spellStart"/>
+      <w:r>
+        <w:rPr>
+          <w:rFonts w:ascii="Times New Roman" w:hAnsi="Times New Roman" w:cs="Times New Roman"/>
+          <w:sz w:val="28"/>
+          <w:szCs w:val="28"/>
+          <w:lang w:val="ru-RU"/>
+        </w:rPr>
+        <w:t>покриттям</w:t>
+      </w:r>
+      <w:proofErr w:type="spellEnd"/>
+      <w:r>
+        <w:rPr>
+          <w:rFonts w:ascii="Times New Roman" w:hAnsi="Times New Roman" w:cs="Times New Roman"/>
+          <w:sz w:val="28"/>
+          <w:szCs w:val="28"/>
+          <w:lang w:val="ru-RU"/>
+        </w:rPr>
+        <w:t xml:space="preserve"> </w:t>
+      </w:r>
+      <w:proofErr w:type="spellStart"/>
+      <w:r>
+        <w:rPr>
+          <w:rFonts w:ascii="Times New Roman" w:hAnsi="Times New Roman" w:cs="Times New Roman"/>
+          <w:sz w:val="28"/>
+          <w:szCs w:val="28"/>
+          <w:lang w:val="ru-RU"/>
+        </w:rPr>
+        <w:t>понад</w:t>
+      </w:r>
+      <w:proofErr w:type="spellEnd"/>
+      <w:r>
+        <w:rPr>
+          <w:rFonts w:ascii="Times New Roman" w:hAnsi="Times New Roman" w:cs="Times New Roman"/>
+          <w:sz w:val="28"/>
+          <w:szCs w:val="28"/>
+          <w:lang w:val="ru-RU"/>
+        </w:rPr>
+        <w:t xml:space="preserve"> 83%. </w:t>
+      </w:r>
+      <w:proofErr w:type="spellStart"/>
+      <w:r>
+        <w:rPr>
+          <w:rFonts w:ascii="Times New Roman" w:hAnsi="Times New Roman" w:cs="Times New Roman"/>
+          <w:sz w:val="28"/>
+          <w:szCs w:val="28"/>
+          <w:lang w:val="ru-RU"/>
+        </w:rPr>
+        <w:t>Проєкт</w:t>
+      </w:r>
+      <w:proofErr w:type="spellEnd"/>
+      <w:r>
+        <w:rPr>
+          <w:rFonts w:ascii="Times New Roman" w:hAnsi="Times New Roman" w:cs="Times New Roman"/>
+          <w:sz w:val="28"/>
+          <w:szCs w:val="28"/>
+          <w:lang w:val="ru-RU"/>
+        </w:rPr>
+        <w:t xml:space="preserve"> </w:t>
+      </w:r>
+      <w:proofErr w:type="spellStart"/>
+      <w:r>
+        <w:rPr>
+          <w:rFonts w:ascii="Times New Roman" w:hAnsi="Times New Roman" w:cs="Times New Roman"/>
+          <w:sz w:val="28"/>
+          <w:szCs w:val="28"/>
+          <w:lang w:val="ru-RU"/>
+        </w:rPr>
+        <w:t>збережено</w:t>
+      </w:r>
+      <w:proofErr w:type="spellEnd"/>
+      <w:r>
+        <w:rPr>
+          <w:rFonts w:ascii="Times New Roman" w:hAnsi="Times New Roman" w:cs="Times New Roman"/>
+          <w:sz w:val="28"/>
+          <w:szCs w:val="28"/>
+          <w:lang w:val="ru-RU"/>
+        </w:rPr>
+        <w:t xml:space="preserve"> у </w:t>
+      </w:r>
+      <w:proofErr w:type="spellStart"/>
+      <w:r>
+        <w:rPr>
+          <w:rFonts w:ascii="Times New Roman" w:hAnsi="Times New Roman" w:cs="Times New Roman"/>
+          <w:sz w:val="28"/>
+          <w:szCs w:val="28"/>
+          <w:lang w:val="ru-RU"/>
+        </w:rPr>
+        <w:t>структурованому</w:t>
+      </w:r>
+      <w:proofErr w:type="spellEnd"/>
+      <w:r>
+        <w:rPr>
+          <w:rFonts w:ascii="Times New Roman" w:hAnsi="Times New Roman" w:cs="Times New Roman"/>
+          <w:sz w:val="28"/>
+          <w:szCs w:val="28"/>
+          <w:lang w:val="ru-RU"/>
+        </w:rPr>
+        <w:t xml:space="preserve"> </w:t>
+      </w:r>
+      <w:proofErr w:type="spellStart"/>
+      <w:r>
+        <w:rPr>
+          <w:rFonts w:ascii="Times New Roman" w:hAnsi="Times New Roman" w:cs="Times New Roman"/>
+          <w:sz w:val="28"/>
+          <w:szCs w:val="28"/>
+          <w:lang w:val="ru-RU"/>
+        </w:rPr>
+        <w:t>вигляді</w:t>
+      </w:r>
+      <w:proofErr w:type="spellEnd"/>
+      <w:r>
+        <w:rPr>
+          <w:rFonts w:ascii="Times New Roman" w:hAnsi="Times New Roman" w:cs="Times New Roman"/>
+          <w:sz w:val="28"/>
+          <w:szCs w:val="28"/>
+          <w:lang w:val="ru-RU"/>
+        </w:rPr>
+        <w:t xml:space="preserve"> та </w:t>
+      </w:r>
+      <w:proofErr w:type="spellStart"/>
+      <w:r>
+        <w:rPr>
+          <w:rFonts w:ascii="Times New Roman" w:hAnsi="Times New Roman" w:cs="Times New Roman"/>
+          <w:sz w:val="28"/>
+          <w:szCs w:val="28"/>
+          <w:lang w:val="ru-RU"/>
+        </w:rPr>
+        <w:t>інтегровано</w:t>
+      </w:r>
+      <w:proofErr w:type="spellEnd"/>
+      <w:r>
+        <w:rPr>
+          <w:rFonts w:ascii="Times New Roman" w:hAnsi="Times New Roman" w:cs="Times New Roman"/>
+          <w:sz w:val="28"/>
+          <w:szCs w:val="28"/>
+          <w:lang w:val="ru-RU"/>
+        </w:rPr>
+        <w:t xml:space="preserve"> з </w:t>
       </w:r>
       <w:r>
         <w:rPr>
@@ -1374,8 +2230,1986 @@
           <w:szCs w:val="28"/>
           <w:lang w:val="ru-RU"/>
         </w:rPr>
-        <w:t xml:space="preserve"> для демонстрації реального життєвого циклу розробки.</w:t>
-      </w:r>
+        <w:t xml:space="preserve"> для </w:t>
+      </w:r>
+      <w:proofErr w:type="spellStart"/>
+      <w:r>
+        <w:rPr>
+          <w:rFonts w:ascii="Times New Roman" w:hAnsi="Times New Roman" w:cs="Times New Roman"/>
+          <w:sz w:val="28"/>
+          <w:szCs w:val="28"/>
+          <w:lang w:val="ru-RU"/>
+        </w:rPr>
+        <w:t>демонстрації</w:t>
+      </w:r>
+      <w:proofErr w:type="spellEnd"/>
+      <w:r>
+        <w:rPr>
+          <w:rFonts w:ascii="Times New Roman" w:hAnsi="Times New Roman" w:cs="Times New Roman"/>
+          <w:sz w:val="28"/>
+          <w:szCs w:val="28"/>
+          <w:lang w:val="ru-RU"/>
+        </w:rPr>
+        <w:t xml:space="preserve"> реального </w:t>
+      </w:r>
+      <w:proofErr w:type="spellStart"/>
+      <w:r>
+        <w:rPr>
+          <w:rFonts w:ascii="Times New Roman" w:hAnsi="Times New Roman" w:cs="Times New Roman"/>
+          <w:sz w:val="28"/>
+          <w:szCs w:val="28"/>
+          <w:lang w:val="ru-RU"/>
+        </w:rPr>
+        <w:t>життєвого</w:t>
+      </w:r>
+      <w:proofErr w:type="spellEnd"/>
+      <w:r>
+        <w:rPr>
+          <w:rFonts w:ascii="Times New Roman" w:hAnsi="Times New Roman" w:cs="Times New Roman"/>
+          <w:sz w:val="28"/>
+          <w:szCs w:val="28"/>
+          <w:lang w:val="ru-RU"/>
+        </w:rPr>
+        <w:t xml:space="preserve"> циклу </w:t>
+      </w:r>
+      <w:proofErr w:type="spellStart"/>
+      <w:r>
+        <w:rPr>
+          <w:rFonts w:ascii="Times New Roman" w:hAnsi="Times New Roman" w:cs="Times New Roman"/>
+          <w:sz w:val="28"/>
+          <w:szCs w:val="28"/>
+          <w:lang w:val="ru-RU"/>
+        </w:rPr>
+        <w:t>розробки</w:t>
+      </w:r>
+      <w:proofErr w:type="spellEnd"/>
+      <w:r>
+        <w:rPr>
+          <w:rFonts w:ascii="Times New Roman" w:hAnsi="Times New Roman" w:cs="Times New Roman"/>
+          <w:sz w:val="28"/>
+          <w:szCs w:val="28"/>
+          <w:lang w:val="ru-RU"/>
+        </w:rPr>
+        <w:t>.</w:t>
+      </w:r>
+    </w:p>
+    <w:p>
+      <w:pPr>
+        <w:spacing w:after="0"/>
+        <w:rPr>
+          <w:rFonts w:ascii="Times New Roman" w:hAnsi="Times New Roman" w:cs="Times New Roman"/>
+          <w:sz w:val="28"/>
+          <w:szCs w:val="28"/>
+          <w:lang w:val="ru-RU"/>
+        </w:rPr>
+      </w:pPr>
+    </w:p>
+    <w:p>
+      <w:pPr>
+        <w:spacing w:after="0"/>
+        <w:rPr>
+          <w:rFonts w:ascii="Times New Roman" w:hAnsi="Times New Roman" w:cs="Times New Roman"/>
+          <w:sz w:val="28"/>
+          <w:szCs w:val="28"/>
+          <w:lang w:val="ru-RU"/>
+        </w:rPr>
+      </w:pPr>
+      <w:r>
+        <w:rPr>
+          <w:rFonts w:ascii="Times New Roman" w:hAnsi="Times New Roman" w:cs="Times New Roman"/>
+          <w:sz w:val="28"/>
+          <w:szCs w:val="28"/>
+          <w:lang w:val="ru-RU"/>
+        </w:rPr>
+        <w:lastRenderedPageBreak/>
+        <w:t xml:space="preserve">5. </w:t>
+      </w:r>
+      <w:proofErr w:type="spellStart"/>
+      <w:r>
+        <w:rPr>
+          <w:rFonts w:ascii="Times New Roman" w:hAnsi="Times New Roman" w:cs="Times New Roman"/>
+          <w:sz w:val="28"/>
+          <w:szCs w:val="28"/>
+          <w:lang w:val="ru-RU"/>
+        </w:rPr>
+        <w:t>Дотримання</w:t>
+      </w:r>
+      <w:proofErr w:type="spellEnd"/>
+      <w:r>
+        <w:rPr>
+          <w:rFonts w:ascii="Times New Roman" w:hAnsi="Times New Roman" w:cs="Times New Roman"/>
+          <w:sz w:val="28"/>
+          <w:szCs w:val="28"/>
+          <w:lang w:val="ru-RU"/>
+        </w:rPr>
+        <w:t xml:space="preserve"> </w:t>
+      </w:r>
+      <w:proofErr w:type="spellStart"/>
+      <w:r>
+        <w:rPr>
+          <w:rFonts w:ascii="Times New Roman" w:hAnsi="Times New Roman" w:cs="Times New Roman"/>
+          <w:sz w:val="28"/>
+          <w:szCs w:val="28"/>
+          <w:lang w:val="ru-RU"/>
+        </w:rPr>
+        <w:t>принципів</w:t>
+      </w:r>
+      <w:proofErr w:type="spellEnd"/>
+      <w:r>
+        <w:rPr>
+          <w:rFonts w:ascii="Times New Roman" w:hAnsi="Times New Roman" w:cs="Times New Roman"/>
+          <w:sz w:val="28"/>
+          <w:szCs w:val="28"/>
+          <w:lang w:val="ru-RU"/>
+        </w:rPr>
+        <w:t xml:space="preserve"> </w:t>
+      </w:r>
+      <w:r>
+        <w:rPr>
+          <w:rFonts w:ascii="Times New Roman" w:hAnsi="Times New Roman" w:cs="Times New Roman"/>
+          <w:sz w:val="28"/>
+          <w:szCs w:val="28"/>
+        </w:rPr>
+        <w:t>SOLID</w:t>
+      </w:r>
+    </w:p>
+    <w:p>
+      <w:pPr>
+        <w:spacing w:after="0"/>
+        <w:rPr>
+          <w:rFonts w:ascii="Times New Roman" w:hAnsi="Times New Roman" w:cs="Times New Roman"/>
+          <w:sz w:val="28"/>
+          <w:szCs w:val="28"/>
+        </w:rPr>
+      </w:pPr>
+      <w:r>
+        <w:rPr>
+          <w:rFonts w:ascii="Times New Roman" w:hAnsi="Times New Roman" w:cs="Times New Roman"/>
+          <w:sz w:val="28"/>
+          <w:szCs w:val="28"/>
+          <w:lang w:val="ru-RU"/>
+        </w:rPr>
+        <w:t xml:space="preserve">У </w:t>
+      </w:r>
+      <w:proofErr w:type="spellStart"/>
+      <w:r>
+        <w:rPr>
+          <w:rFonts w:ascii="Times New Roman" w:hAnsi="Times New Roman" w:cs="Times New Roman"/>
+          <w:sz w:val="28"/>
+          <w:szCs w:val="28"/>
+          <w:lang w:val="ru-RU"/>
+        </w:rPr>
+        <w:t>початковій</w:t>
+      </w:r>
+      <w:proofErr w:type="spellEnd"/>
+      <w:r>
+        <w:rPr>
+          <w:rFonts w:ascii="Times New Roman" w:hAnsi="Times New Roman" w:cs="Times New Roman"/>
+          <w:sz w:val="28"/>
+          <w:szCs w:val="28"/>
+          <w:lang w:val="ru-RU"/>
+        </w:rPr>
+        <w:t xml:space="preserve"> </w:t>
+      </w:r>
+      <w:proofErr w:type="spellStart"/>
+      <w:r>
+        <w:rPr>
+          <w:rFonts w:ascii="Times New Roman" w:hAnsi="Times New Roman" w:cs="Times New Roman"/>
+          <w:sz w:val="28"/>
+          <w:szCs w:val="28"/>
+          <w:lang w:val="ru-RU"/>
+        </w:rPr>
+        <w:t>версії</w:t>
+      </w:r>
+      <w:proofErr w:type="spellEnd"/>
+      <w:r>
+        <w:rPr>
+          <w:rFonts w:ascii="Times New Roman" w:hAnsi="Times New Roman" w:cs="Times New Roman"/>
+          <w:sz w:val="28"/>
+          <w:szCs w:val="28"/>
+          <w:lang w:val="ru-RU"/>
+        </w:rPr>
+        <w:t xml:space="preserve"> коду </w:t>
+      </w:r>
+      <w:proofErr w:type="spellStart"/>
+      <w:r>
+        <w:rPr>
+          <w:rFonts w:ascii="Times New Roman" w:hAnsi="Times New Roman" w:cs="Times New Roman"/>
+          <w:sz w:val="28"/>
+          <w:szCs w:val="28"/>
+          <w:lang w:val="ru-RU"/>
+        </w:rPr>
+        <w:t>всі</w:t>
+      </w:r>
+      <w:proofErr w:type="spellEnd"/>
+      <w:r>
+        <w:rPr>
+          <w:rFonts w:ascii="Times New Roman" w:hAnsi="Times New Roman" w:cs="Times New Roman"/>
+          <w:sz w:val="28"/>
+          <w:szCs w:val="28"/>
+          <w:lang w:val="ru-RU"/>
+        </w:rPr>
+        <w:t xml:space="preserve"> </w:t>
+      </w:r>
+      <w:proofErr w:type="spellStart"/>
+      <w:r>
+        <w:rPr>
+          <w:rFonts w:ascii="Times New Roman" w:hAnsi="Times New Roman" w:cs="Times New Roman"/>
+          <w:sz w:val="28"/>
+          <w:szCs w:val="28"/>
+          <w:lang w:val="ru-RU"/>
+        </w:rPr>
+        <w:t>відповідальності</w:t>
+      </w:r>
+      <w:proofErr w:type="spellEnd"/>
+      <w:r>
+        <w:rPr>
+          <w:rFonts w:ascii="Times New Roman" w:hAnsi="Times New Roman" w:cs="Times New Roman"/>
+          <w:sz w:val="28"/>
+          <w:szCs w:val="28"/>
+          <w:lang w:val="ru-RU"/>
+        </w:rPr>
+        <w:t xml:space="preserve"> були </w:t>
+      </w:r>
+      <w:proofErr w:type="spellStart"/>
+      <w:r>
+        <w:rPr>
+          <w:rFonts w:ascii="Times New Roman" w:hAnsi="Times New Roman" w:cs="Times New Roman"/>
+          <w:sz w:val="28"/>
+          <w:szCs w:val="28"/>
+          <w:lang w:val="ru-RU"/>
+        </w:rPr>
+        <w:t>зосереджені</w:t>
+      </w:r>
+      <w:proofErr w:type="spellEnd"/>
+      <w:r>
+        <w:rPr>
+          <w:rFonts w:ascii="Times New Roman" w:hAnsi="Times New Roman" w:cs="Times New Roman"/>
+          <w:sz w:val="28"/>
+          <w:szCs w:val="28"/>
+          <w:lang w:val="ru-RU"/>
+        </w:rPr>
+        <w:t xml:space="preserve"> в одному </w:t>
+      </w:r>
+      <w:proofErr w:type="spellStart"/>
+      <w:r>
+        <w:rPr>
+          <w:rFonts w:ascii="Times New Roman" w:hAnsi="Times New Roman" w:cs="Times New Roman"/>
+          <w:sz w:val="28"/>
+          <w:szCs w:val="28"/>
+          <w:lang w:val="ru-RU"/>
+        </w:rPr>
+        <w:t>файлі</w:t>
+      </w:r>
+      <w:proofErr w:type="spellEnd"/>
+      <w:r>
+        <w:rPr>
+          <w:rFonts w:ascii="Times New Roman" w:hAnsi="Times New Roman" w:cs="Times New Roman"/>
+          <w:sz w:val="28"/>
+          <w:szCs w:val="28"/>
+          <w:lang w:val="ru-RU"/>
+        </w:rPr>
+        <w:t xml:space="preserve"> — </w:t>
+      </w:r>
+      <w:r>
+        <w:rPr>
+          <w:rFonts w:ascii="Times New Roman" w:hAnsi="Times New Roman" w:cs="Times New Roman"/>
+          <w:sz w:val="28"/>
+          <w:szCs w:val="28"/>
+        </w:rPr>
+        <w:t>main</w:t>
+      </w:r>
+      <w:r>
+        <w:rPr>
+          <w:rFonts w:ascii="Times New Roman" w:hAnsi="Times New Roman" w:cs="Times New Roman"/>
+          <w:sz w:val="28"/>
+          <w:szCs w:val="28"/>
+          <w:lang w:val="ru-RU"/>
+        </w:rPr>
+        <w:t>.</w:t>
+      </w:r>
+      <w:proofErr w:type="spellStart"/>
+      <w:r>
+        <w:rPr>
+          <w:rFonts w:ascii="Times New Roman" w:hAnsi="Times New Roman" w:cs="Times New Roman"/>
+          <w:sz w:val="28"/>
+          <w:szCs w:val="28"/>
+        </w:rPr>
+        <w:t>py</w:t>
+      </w:r>
+      <w:proofErr w:type="spellEnd"/>
+      <w:r>
+        <w:rPr>
+          <w:rFonts w:ascii="Times New Roman" w:hAnsi="Times New Roman" w:cs="Times New Roman"/>
+          <w:sz w:val="28"/>
+          <w:szCs w:val="28"/>
+          <w:lang w:val="ru-RU"/>
+        </w:rPr>
+        <w:t xml:space="preserve">, </w:t>
+      </w:r>
+      <w:proofErr w:type="spellStart"/>
+      <w:r>
+        <w:rPr>
+          <w:rFonts w:ascii="Times New Roman" w:hAnsi="Times New Roman" w:cs="Times New Roman"/>
+          <w:sz w:val="28"/>
+          <w:szCs w:val="28"/>
+          <w:lang w:val="ru-RU"/>
+        </w:rPr>
+        <w:t>що</w:t>
+      </w:r>
+      <w:proofErr w:type="spellEnd"/>
+      <w:r>
+        <w:rPr>
+          <w:rFonts w:ascii="Times New Roman" w:hAnsi="Times New Roman" w:cs="Times New Roman"/>
+          <w:sz w:val="28"/>
+          <w:szCs w:val="28"/>
+          <w:lang w:val="ru-RU"/>
+        </w:rPr>
+        <w:t xml:space="preserve"> </w:t>
+      </w:r>
+      <w:proofErr w:type="spellStart"/>
+      <w:r>
+        <w:rPr>
+          <w:rFonts w:ascii="Times New Roman" w:hAnsi="Times New Roman" w:cs="Times New Roman"/>
+          <w:sz w:val="28"/>
+          <w:szCs w:val="28"/>
+          <w:lang w:val="ru-RU"/>
+        </w:rPr>
+        <w:t>призводило</w:t>
+      </w:r>
+      <w:proofErr w:type="spellEnd"/>
+      <w:r>
+        <w:rPr>
+          <w:rFonts w:ascii="Times New Roman" w:hAnsi="Times New Roman" w:cs="Times New Roman"/>
+          <w:sz w:val="28"/>
+          <w:szCs w:val="28"/>
+          <w:lang w:val="ru-RU"/>
+        </w:rPr>
+        <w:t xml:space="preserve"> до </w:t>
+      </w:r>
+      <w:proofErr w:type="spellStart"/>
+      <w:r>
+        <w:rPr>
+          <w:rFonts w:ascii="Times New Roman" w:hAnsi="Times New Roman" w:cs="Times New Roman"/>
+          <w:sz w:val="28"/>
+          <w:szCs w:val="28"/>
+          <w:lang w:val="ru-RU"/>
+        </w:rPr>
+        <w:t>порушень</w:t>
+      </w:r>
+      <w:proofErr w:type="spellEnd"/>
+      <w:r>
+        <w:rPr>
+          <w:rFonts w:ascii="Times New Roman" w:hAnsi="Times New Roman" w:cs="Times New Roman"/>
+          <w:sz w:val="28"/>
+          <w:szCs w:val="28"/>
+          <w:lang w:val="ru-RU"/>
+        </w:rPr>
+        <w:t xml:space="preserve"> </w:t>
+      </w:r>
+      <w:proofErr w:type="spellStart"/>
+      <w:r>
+        <w:rPr>
+          <w:rFonts w:ascii="Times New Roman" w:hAnsi="Times New Roman" w:cs="Times New Roman"/>
+          <w:sz w:val="28"/>
+          <w:szCs w:val="28"/>
+          <w:lang w:val="ru-RU"/>
+        </w:rPr>
+        <w:t>кількох</w:t>
+      </w:r>
+      <w:proofErr w:type="spellEnd"/>
+      <w:r>
+        <w:rPr>
+          <w:rFonts w:ascii="Times New Roman" w:hAnsi="Times New Roman" w:cs="Times New Roman"/>
+          <w:sz w:val="28"/>
+          <w:szCs w:val="28"/>
+          <w:lang w:val="ru-RU"/>
+        </w:rPr>
+        <w:t xml:space="preserve"> </w:t>
+      </w:r>
+      <w:proofErr w:type="spellStart"/>
+      <w:r>
+        <w:rPr>
+          <w:rFonts w:ascii="Times New Roman" w:hAnsi="Times New Roman" w:cs="Times New Roman"/>
+          <w:sz w:val="28"/>
+          <w:szCs w:val="28"/>
+          <w:lang w:val="ru-RU"/>
+        </w:rPr>
+        <w:t>принципів</w:t>
+      </w:r>
+      <w:proofErr w:type="spellEnd"/>
+      <w:r>
+        <w:rPr>
+          <w:rFonts w:ascii="Times New Roman" w:hAnsi="Times New Roman" w:cs="Times New Roman"/>
+          <w:sz w:val="28"/>
+          <w:szCs w:val="28"/>
+          <w:lang w:val="ru-RU"/>
+        </w:rPr>
+        <w:t xml:space="preserve"> </w:t>
+      </w:r>
+      <w:r>
+        <w:rPr>
+          <w:rFonts w:ascii="Times New Roman" w:hAnsi="Times New Roman" w:cs="Times New Roman"/>
+          <w:sz w:val="28"/>
+          <w:szCs w:val="28"/>
+        </w:rPr>
+        <w:t>SOLID</w:t>
+      </w:r>
+      <w:r>
+        <w:rPr>
+          <w:rFonts w:ascii="Times New Roman" w:hAnsi="Times New Roman" w:cs="Times New Roman"/>
+          <w:sz w:val="28"/>
+          <w:szCs w:val="28"/>
+          <w:lang w:val="ru-RU"/>
+        </w:rPr>
+        <w:t xml:space="preserve">. </w:t>
+      </w:r>
+      <w:r>
+        <w:rPr>
+          <w:rFonts w:ascii="Times New Roman" w:hAnsi="Times New Roman" w:cs="Times New Roman"/>
+          <w:sz w:val="28"/>
+          <w:szCs w:val="28"/>
+        </w:rPr>
+        <w:t>У результаті рефакторингу було досягнуто наступного:</w:t>
+      </w:r>
+    </w:p>
+    <w:p>
+      <w:pPr>
+        <w:pStyle w:val="a0"/>
+        <w:spacing w:after="0"/>
+        <w:rPr>
+          <w:rFonts w:ascii="Times New Roman" w:hAnsi="Times New Roman" w:cs="Times New Roman"/>
+          <w:sz w:val="28"/>
+          <w:szCs w:val="28"/>
+        </w:rPr>
+      </w:pPr>
+      <w:r>
+        <w:rPr>
+          <w:rFonts w:ascii="Times New Roman" w:hAnsi="Times New Roman" w:cs="Times New Roman"/>
+          <w:sz w:val="28"/>
+          <w:szCs w:val="28"/>
+        </w:rPr>
+        <w:t>• SRP (Single Responsibility Principle):</w:t>
+      </w:r>
+    </w:p>
+    <w:p>
+      <w:pPr>
+        <w:spacing w:after="0"/>
+        <w:rPr>
+          <w:rFonts w:ascii="Times New Roman" w:hAnsi="Times New Roman" w:cs="Times New Roman"/>
+          <w:sz w:val="28"/>
+          <w:szCs w:val="28"/>
+        </w:rPr>
+      </w:pPr>
+      <w:r>
+        <w:rPr>
+          <w:rFonts w:ascii="Times New Roman" w:hAnsi="Times New Roman" w:cs="Times New Roman"/>
+          <w:sz w:val="28"/>
+          <w:szCs w:val="28"/>
+        </w:rPr>
+        <w:t>Кожен клас тепер виконує лише одну відповідальність: Exercise — описує вправу, Workout — одне тренування, TrainingService — менеджмент тренувань, окремі стратегії — логіку підрахунку калорій.</w:t>
+      </w:r>
+    </w:p>
+    <w:p>
+      <w:pPr>
+        <w:pStyle w:val="a0"/>
+        <w:spacing w:after="0"/>
+        <w:rPr>
+          <w:rFonts w:ascii="Times New Roman" w:hAnsi="Times New Roman" w:cs="Times New Roman"/>
+          <w:sz w:val="28"/>
+          <w:szCs w:val="28"/>
+        </w:rPr>
+      </w:pPr>
+      <w:r>
+        <w:rPr>
+          <w:rFonts w:ascii="Times New Roman" w:hAnsi="Times New Roman" w:cs="Times New Roman"/>
+          <w:sz w:val="28"/>
+          <w:szCs w:val="28"/>
+        </w:rPr>
+        <w:t>• OCP (Open/Closed Principle):</w:t>
+      </w:r>
+    </w:p>
+    <w:p>
+      <w:pPr>
+        <w:spacing w:after="0"/>
+        <w:rPr>
+          <w:rFonts w:ascii="Times New Roman" w:hAnsi="Times New Roman" w:cs="Times New Roman"/>
+          <w:sz w:val="28"/>
+          <w:szCs w:val="28"/>
+          <w:lang w:val="ru-RU"/>
+        </w:rPr>
+      </w:pPr>
+      <w:r>
+        <w:rPr>
+          <w:rFonts w:ascii="Times New Roman" w:hAnsi="Times New Roman" w:cs="Times New Roman"/>
+          <w:sz w:val="28"/>
+          <w:szCs w:val="28"/>
+          <w:lang w:val="ru-RU"/>
+        </w:rPr>
+        <w:t xml:space="preserve">Для </w:t>
+      </w:r>
+      <w:proofErr w:type="spellStart"/>
+      <w:r>
+        <w:rPr>
+          <w:rFonts w:ascii="Times New Roman" w:hAnsi="Times New Roman" w:cs="Times New Roman"/>
+          <w:sz w:val="28"/>
+          <w:szCs w:val="28"/>
+          <w:lang w:val="ru-RU"/>
+        </w:rPr>
+        <w:t>додавання</w:t>
+      </w:r>
+      <w:proofErr w:type="spellEnd"/>
+      <w:r>
+        <w:rPr>
+          <w:rFonts w:ascii="Times New Roman" w:hAnsi="Times New Roman" w:cs="Times New Roman"/>
+          <w:sz w:val="28"/>
+          <w:szCs w:val="28"/>
+          <w:lang w:val="ru-RU"/>
+        </w:rPr>
+        <w:t xml:space="preserve"> нового типу </w:t>
+      </w:r>
+      <w:proofErr w:type="spellStart"/>
+      <w:r>
+        <w:rPr>
+          <w:rFonts w:ascii="Times New Roman" w:hAnsi="Times New Roman" w:cs="Times New Roman"/>
+          <w:sz w:val="28"/>
+          <w:szCs w:val="28"/>
+          <w:lang w:val="ru-RU"/>
+        </w:rPr>
+        <w:t>тренування</w:t>
+      </w:r>
+      <w:proofErr w:type="spellEnd"/>
+      <w:r>
+        <w:rPr>
+          <w:rFonts w:ascii="Times New Roman" w:hAnsi="Times New Roman" w:cs="Times New Roman"/>
+          <w:sz w:val="28"/>
+          <w:szCs w:val="28"/>
+          <w:lang w:val="ru-RU"/>
+        </w:rPr>
+        <w:t xml:space="preserve"> </w:t>
+      </w:r>
+      <w:proofErr w:type="spellStart"/>
+      <w:r>
+        <w:rPr>
+          <w:rFonts w:ascii="Times New Roman" w:hAnsi="Times New Roman" w:cs="Times New Roman"/>
+          <w:sz w:val="28"/>
+          <w:szCs w:val="28"/>
+          <w:lang w:val="ru-RU"/>
+        </w:rPr>
+        <w:t>достатньо</w:t>
+      </w:r>
+      <w:proofErr w:type="spellEnd"/>
+      <w:r>
+        <w:rPr>
+          <w:rFonts w:ascii="Times New Roman" w:hAnsi="Times New Roman" w:cs="Times New Roman"/>
+          <w:sz w:val="28"/>
+          <w:szCs w:val="28"/>
+          <w:lang w:val="ru-RU"/>
+        </w:rPr>
+        <w:t xml:space="preserve"> </w:t>
+      </w:r>
+      <w:proofErr w:type="spellStart"/>
+      <w:r>
+        <w:rPr>
+          <w:rFonts w:ascii="Times New Roman" w:hAnsi="Times New Roman" w:cs="Times New Roman"/>
+          <w:sz w:val="28"/>
+          <w:szCs w:val="28"/>
+          <w:lang w:val="ru-RU"/>
+        </w:rPr>
+        <w:t>створити</w:t>
+      </w:r>
+      <w:proofErr w:type="spellEnd"/>
+      <w:r>
+        <w:rPr>
+          <w:rFonts w:ascii="Times New Roman" w:hAnsi="Times New Roman" w:cs="Times New Roman"/>
+          <w:sz w:val="28"/>
+          <w:szCs w:val="28"/>
+          <w:lang w:val="ru-RU"/>
+        </w:rPr>
+        <w:t xml:space="preserve"> </w:t>
+      </w:r>
+      <w:proofErr w:type="spellStart"/>
+      <w:r>
+        <w:rPr>
+          <w:rFonts w:ascii="Times New Roman" w:hAnsi="Times New Roman" w:cs="Times New Roman"/>
+          <w:sz w:val="28"/>
+          <w:szCs w:val="28"/>
+          <w:lang w:val="ru-RU"/>
+        </w:rPr>
+        <w:t>нову</w:t>
+      </w:r>
+      <w:proofErr w:type="spellEnd"/>
+      <w:r>
+        <w:rPr>
+          <w:rFonts w:ascii="Times New Roman" w:hAnsi="Times New Roman" w:cs="Times New Roman"/>
+          <w:sz w:val="28"/>
+          <w:szCs w:val="28"/>
+          <w:lang w:val="ru-RU"/>
+        </w:rPr>
+        <w:t xml:space="preserve"> </w:t>
+      </w:r>
+      <w:proofErr w:type="spellStart"/>
+      <w:r>
+        <w:rPr>
+          <w:rFonts w:ascii="Times New Roman" w:hAnsi="Times New Roman" w:cs="Times New Roman"/>
+          <w:sz w:val="28"/>
+          <w:szCs w:val="28"/>
+          <w:lang w:val="ru-RU"/>
+        </w:rPr>
+        <w:t>стратегію</w:t>
+      </w:r>
+      <w:proofErr w:type="spellEnd"/>
+      <w:r>
+        <w:rPr>
+          <w:rFonts w:ascii="Times New Roman" w:hAnsi="Times New Roman" w:cs="Times New Roman"/>
+          <w:sz w:val="28"/>
+          <w:szCs w:val="28"/>
+          <w:lang w:val="ru-RU"/>
+        </w:rPr>
+        <w:t xml:space="preserve"> без </w:t>
+      </w:r>
+      <w:proofErr w:type="spellStart"/>
+      <w:r>
+        <w:rPr>
+          <w:rFonts w:ascii="Times New Roman" w:hAnsi="Times New Roman" w:cs="Times New Roman"/>
+          <w:sz w:val="28"/>
+          <w:szCs w:val="28"/>
+          <w:lang w:val="ru-RU"/>
+        </w:rPr>
+        <w:t>зміни</w:t>
+      </w:r>
+      <w:proofErr w:type="spellEnd"/>
+      <w:r>
+        <w:rPr>
+          <w:rFonts w:ascii="Times New Roman" w:hAnsi="Times New Roman" w:cs="Times New Roman"/>
+          <w:sz w:val="28"/>
+          <w:szCs w:val="28"/>
+          <w:lang w:val="ru-RU"/>
+        </w:rPr>
+        <w:t xml:space="preserve"> </w:t>
+      </w:r>
+      <w:proofErr w:type="spellStart"/>
+      <w:r>
+        <w:rPr>
+          <w:rFonts w:ascii="Times New Roman" w:hAnsi="Times New Roman" w:cs="Times New Roman"/>
+          <w:sz w:val="28"/>
+          <w:szCs w:val="28"/>
+          <w:lang w:val="ru-RU"/>
+        </w:rPr>
+        <w:t>існуючого</w:t>
+      </w:r>
+      <w:proofErr w:type="spellEnd"/>
+      <w:r>
+        <w:rPr>
+          <w:rFonts w:ascii="Times New Roman" w:hAnsi="Times New Roman" w:cs="Times New Roman"/>
+          <w:sz w:val="28"/>
+          <w:szCs w:val="28"/>
+          <w:lang w:val="ru-RU"/>
+        </w:rPr>
+        <w:t xml:space="preserve"> коду </w:t>
+      </w:r>
+      <w:r>
+        <w:rPr>
+          <w:rFonts w:ascii="Times New Roman" w:hAnsi="Times New Roman" w:cs="Times New Roman"/>
+          <w:sz w:val="28"/>
+          <w:szCs w:val="28"/>
+        </w:rPr>
+        <w:t>Workout</w:t>
+      </w:r>
+      <w:r>
+        <w:rPr>
+          <w:rFonts w:ascii="Times New Roman" w:hAnsi="Times New Roman" w:cs="Times New Roman"/>
+          <w:sz w:val="28"/>
+          <w:szCs w:val="28"/>
+          <w:lang w:val="ru-RU"/>
+        </w:rPr>
+        <w:t xml:space="preserve"> </w:t>
+      </w:r>
+      <w:proofErr w:type="spellStart"/>
+      <w:r>
+        <w:rPr>
+          <w:rFonts w:ascii="Times New Roman" w:hAnsi="Times New Roman" w:cs="Times New Roman"/>
+          <w:sz w:val="28"/>
+          <w:szCs w:val="28"/>
+          <w:lang w:val="ru-RU"/>
+        </w:rPr>
+        <w:t>або</w:t>
+      </w:r>
+      <w:proofErr w:type="spellEnd"/>
+      <w:r>
+        <w:rPr>
+          <w:rFonts w:ascii="Times New Roman" w:hAnsi="Times New Roman" w:cs="Times New Roman"/>
+          <w:sz w:val="28"/>
+          <w:szCs w:val="28"/>
+          <w:lang w:val="ru-RU"/>
+        </w:rPr>
+        <w:t xml:space="preserve"> </w:t>
+      </w:r>
+      <w:r>
+        <w:rPr>
+          <w:rFonts w:ascii="Times New Roman" w:hAnsi="Times New Roman" w:cs="Times New Roman"/>
+          <w:sz w:val="28"/>
+          <w:szCs w:val="28"/>
+        </w:rPr>
+        <w:t>Service</w:t>
+      </w:r>
+      <w:r>
+        <w:rPr>
+          <w:rFonts w:ascii="Times New Roman" w:hAnsi="Times New Roman" w:cs="Times New Roman"/>
+          <w:sz w:val="28"/>
+          <w:szCs w:val="28"/>
+          <w:lang w:val="ru-RU"/>
+        </w:rPr>
+        <w:t>.</w:t>
+      </w:r>
+    </w:p>
+    <w:p>
+      <w:pPr>
+        <w:pStyle w:val="a0"/>
+        <w:spacing w:after="0"/>
+        <w:rPr>
+          <w:rFonts w:ascii="Times New Roman" w:hAnsi="Times New Roman" w:cs="Times New Roman"/>
+          <w:sz w:val="28"/>
+          <w:szCs w:val="28"/>
+        </w:rPr>
+      </w:pPr>
+      <w:r>
+        <w:rPr>
+          <w:rFonts w:ascii="Times New Roman" w:hAnsi="Times New Roman" w:cs="Times New Roman"/>
+          <w:sz w:val="28"/>
+          <w:szCs w:val="28"/>
+        </w:rPr>
+        <w:t>• LSP (</w:t>
+      </w:r>
+      <w:proofErr w:type="spellStart"/>
+      <w:r>
+        <w:rPr>
+          <w:rFonts w:ascii="Times New Roman" w:hAnsi="Times New Roman" w:cs="Times New Roman"/>
+          <w:sz w:val="28"/>
+          <w:szCs w:val="28"/>
+        </w:rPr>
+        <w:t>Liskov</w:t>
+      </w:r>
+      <w:proofErr w:type="spellEnd"/>
+      <w:r>
+        <w:rPr>
+          <w:rFonts w:ascii="Times New Roman" w:hAnsi="Times New Roman" w:cs="Times New Roman"/>
+          <w:sz w:val="28"/>
+          <w:szCs w:val="28"/>
+        </w:rPr>
+        <w:t xml:space="preserve"> Substitution Principle):</w:t>
+      </w:r>
+    </w:p>
+    <w:p>
+      <w:pPr>
+        <w:spacing w:after="0"/>
+        <w:rPr>
+          <w:rFonts w:ascii="Times New Roman" w:hAnsi="Times New Roman" w:cs="Times New Roman"/>
+          <w:sz w:val="28"/>
+          <w:szCs w:val="28"/>
+        </w:rPr>
+      </w:pPr>
+      <w:r>
+        <w:rPr>
+          <w:rFonts w:ascii="Times New Roman" w:hAnsi="Times New Roman" w:cs="Times New Roman"/>
+          <w:sz w:val="28"/>
+          <w:szCs w:val="28"/>
+        </w:rPr>
+        <w:t>Усі реалізації TrainingStrategy можуть заміняти базовий клас без порушення логіки (CardioStrategy, StrengthStrategy).</w:t>
+      </w:r>
+    </w:p>
+    <w:p>
+      <w:pPr>
+        <w:pStyle w:val="a0"/>
+        <w:spacing w:after="0"/>
+        <w:rPr>
+          <w:rFonts w:ascii="Times New Roman" w:hAnsi="Times New Roman" w:cs="Times New Roman"/>
+          <w:sz w:val="28"/>
+          <w:szCs w:val="28"/>
+        </w:rPr>
+      </w:pPr>
+      <w:r>
+        <w:rPr>
+          <w:rFonts w:ascii="Times New Roman" w:hAnsi="Times New Roman" w:cs="Times New Roman"/>
+          <w:sz w:val="28"/>
+          <w:szCs w:val="28"/>
+        </w:rPr>
+        <w:t>• ISP (Interface Segregation Principle):</w:t>
+      </w:r>
+    </w:p>
+    <w:p>
+      <w:pPr>
+        <w:spacing w:after="0"/>
+        <w:rPr>
+          <w:rFonts w:ascii="Times New Roman" w:hAnsi="Times New Roman" w:cs="Times New Roman"/>
+          <w:sz w:val="28"/>
+          <w:szCs w:val="28"/>
+        </w:rPr>
+      </w:pPr>
+      <w:r>
+        <w:rPr>
+          <w:rFonts w:ascii="Times New Roman" w:hAnsi="Times New Roman" w:cs="Times New Roman"/>
+          <w:sz w:val="28"/>
+          <w:szCs w:val="28"/>
+        </w:rPr>
+        <w:t>Інтерфейс TrainingStrategy містить лише один метод calculate_calories — нічого зайвого для реалізацій.</w:t>
+      </w:r>
+    </w:p>
+    <w:p>
+      <w:pPr>
+        <w:pStyle w:val="a0"/>
+        <w:spacing w:after="0"/>
+        <w:rPr>
+          <w:rFonts w:ascii="Times New Roman" w:hAnsi="Times New Roman" w:cs="Times New Roman"/>
+          <w:sz w:val="28"/>
+          <w:szCs w:val="28"/>
+        </w:rPr>
+      </w:pPr>
+      <w:r>
+        <w:rPr>
+          <w:rFonts w:ascii="Times New Roman" w:hAnsi="Times New Roman" w:cs="Times New Roman"/>
+          <w:sz w:val="28"/>
+          <w:szCs w:val="28"/>
+        </w:rPr>
+        <w:t>• DIP (Dependency Inversion Principle):</w:t>
+      </w:r>
+    </w:p>
+    <w:p>
+      <w:pPr>
+        <w:spacing w:after="0"/>
+        <w:rPr>
+          <w:rFonts w:ascii="Times New Roman" w:hAnsi="Times New Roman" w:cs="Times New Roman"/>
+          <w:sz w:val="28"/>
+          <w:szCs w:val="28"/>
+          <w:lang w:val="ru-RU"/>
+        </w:rPr>
+      </w:pPr>
+      <w:r>
+        <w:rPr>
+          <w:rFonts w:ascii="Times New Roman" w:hAnsi="Times New Roman" w:cs="Times New Roman"/>
+          <w:sz w:val="28"/>
+          <w:szCs w:val="28"/>
+        </w:rPr>
+        <w:t>Workout</w:t>
+      </w:r>
+      <w:r>
+        <w:rPr>
+          <w:rFonts w:ascii="Times New Roman" w:hAnsi="Times New Roman" w:cs="Times New Roman"/>
+          <w:sz w:val="28"/>
+          <w:szCs w:val="28"/>
+          <w:lang w:val="ru-RU"/>
+        </w:rPr>
+        <w:t xml:space="preserve"> не </w:t>
+      </w:r>
+      <w:proofErr w:type="spellStart"/>
+      <w:r>
+        <w:rPr>
+          <w:rFonts w:ascii="Times New Roman" w:hAnsi="Times New Roman" w:cs="Times New Roman"/>
+          <w:sz w:val="28"/>
+          <w:szCs w:val="28"/>
+          <w:lang w:val="ru-RU"/>
+        </w:rPr>
+        <w:t>залежить</w:t>
+      </w:r>
+      <w:proofErr w:type="spellEnd"/>
+      <w:r>
+        <w:rPr>
+          <w:rFonts w:ascii="Times New Roman" w:hAnsi="Times New Roman" w:cs="Times New Roman"/>
+          <w:sz w:val="28"/>
+          <w:szCs w:val="28"/>
+          <w:lang w:val="ru-RU"/>
+        </w:rPr>
+        <w:t xml:space="preserve"> </w:t>
+      </w:r>
+      <w:proofErr w:type="spellStart"/>
+      <w:r>
+        <w:rPr>
+          <w:rFonts w:ascii="Times New Roman" w:hAnsi="Times New Roman" w:cs="Times New Roman"/>
+          <w:sz w:val="28"/>
+          <w:szCs w:val="28"/>
+          <w:lang w:val="ru-RU"/>
+        </w:rPr>
+        <w:t>від</w:t>
+      </w:r>
+      <w:proofErr w:type="spellEnd"/>
+      <w:r>
+        <w:rPr>
+          <w:rFonts w:ascii="Times New Roman" w:hAnsi="Times New Roman" w:cs="Times New Roman"/>
+          <w:sz w:val="28"/>
+          <w:szCs w:val="28"/>
+          <w:lang w:val="ru-RU"/>
+        </w:rPr>
+        <w:t xml:space="preserve"> </w:t>
+      </w:r>
+      <w:proofErr w:type="spellStart"/>
+      <w:r>
+        <w:rPr>
+          <w:rFonts w:ascii="Times New Roman" w:hAnsi="Times New Roman" w:cs="Times New Roman"/>
+          <w:sz w:val="28"/>
+          <w:szCs w:val="28"/>
+          <w:lang w:val="ru-RU"/>
+        </w:rPr>
+        <w:t>конкретних</w:t>
+      </w:r>
+      <w:proofErr w:type="spellEnd"/>
+      <w:r>
+        <w:rPr>
+          <w:rFonts w:ascii="Times New Roman" w:hAnsi="Times New Roman" w:cs="Times New Roman"/>
+          <w:sz w:val="28"/>
+          <w:szCs w:val="28"/>
+          <w:lang w:val="ru-RU"/>
+        </w:rPr>
+        <w:t xml:space="preserve"> </w:t>
+      </w:r>
+      <w:proofErr w:type="spellStart"/>
+      <w:r>
+        <w:rPr>
+          <w:rFonts w:ascii="Times New Roman" w:hAnsi="Times New Roman" w:cs="Times New Roman"/>
+          <w:sz w:val="28"/>
+          <w:szCs w:val="28"/>
+          <w:lang w:val="ru-RU"/>
+        </w:rPr>
+        <w:t>стратегій</w:t>
+      </w:r>
+      <w:proofErr w:type="spellEnd"/>
+      <w:r>
+        <w:rPr>
+          <w:rFonts w:ascii="Times New Roman" w:hAnsi="Times New Roman" w:cs="Times New Roman"/>
+          <w:sz w:val="28"/>
+          <w:szCs w:val="28"/>
+          <w:lang w:val="ru-RU"/>
+        </w:rPr>
+        <w:t xml:space="preserve">, а </w:t>
+      </w:r>
+      <w:proofErr w:type="spellStart"/>
+      <w:r>
+        <w:rPr>
+          <w:rFonts w:ascii="Times New Roman" w:hAnsi="Times New Roman" w:cs="Times New Roman"/>
+          <w:sz w:val="28"/>
+          <w:szCs w:val="28"/>
+          <w:lang w:val="ru-RU"/>
+        </w:rPr>
+        <w:t>лише</w:t>
+      </w:r>
+      <w:proofErr w:type="spellEnd"/>
+      <w:r>
+        <w:rPr>
+          <w:rFonts w:ascii="Times New Roman" w:hAnsi="Times New Roman" w:cs="Times New Roman"/>
+          <w:sz w:val="28"/>
+          <w:szCs w:val="28"/>
+          <w:lang w:val="ru-RU"/>
+        </w:rPr>
+        <w:t xml:space="preserve"> </w:t>
+      </w:r>
+      <w:proofErr w:type="spellStart"/>
+      <w:r>
+        <w:rPr>
+          <w:rFonts w:ascii="Times New Roman" w:hAnsi="Times New Roman" w:cs="Times New Roman"/>
+          <w:sz w:val="28"/>
+          <w:szCs w:val="28"/>
+          <w:lang w:val="ru-RU"/>
+        </w:rPr>
+        <w:t>від</w:t>
+      </w:r>
+      <w:proofErr w:type="spellEnd"/>
+      <w:r>
+        <w:rPr>
+          <w:rFonts w:ascii="Times New Roman" w:hAnsi="Times New Roman" w:cs="Times New Roman"/>
+          <w:sz w:val="28"/>
+          <w:szCs w:val="28"/>
+          <w:lang w:val="ru-RU"/>
+        </w:rPr>
+        <w:t xml:space="preserve"> </w:t>
+      </w:r>
+      <w:proofErr w:type="spellStart"/>
+      <w:r>
+        <w:rPr>
+          <w:rFonts w:ascii="Times New Roman" w:hAnsi="Times New Roman" w:cs="Times New Roman"/>
+          <w:sz w:val="28"/>
+          <w:szCs w:val="28"/>
+          <w:lang w:val="ru-RU"/>
+        </w:rPr>
+        <w:t>абстракції</w:t>
+      </w:r>
+      <w:proofErr w:type="spellEnd"/>
+      <w:r>
+        <w:rPr>
+          <w:rFonts w:ascii="Times New Roman" w:hAnsi="Times New Roman" w:cs="Times New Roman"/>
+          <w:sz w:val="28"/>
+          <w:szCs w:val="28"/>
+          <w:lang w:val="ru-RU"/>
+        </w:rPr>
+        <w:t xml:space="preserve"> </w:t>
+      </w:r>
+      <w:proofErr w:type="spellStart"/>
+      <w:r>
+        <w:rPr>
+          <w:rFonts w:ascii="Times New Roman" w:hAnsi="Times New Roman" w:cs="Times New Roman"/>
+          <w:sz w:val="28"/>
+          <w:szCs w:val="28"/>
+        </w:rPr>
+        <w:t>TrainingStrategy</w:t>
+      </w:r>
+      <w:proofErr w:type="spellEnd"/>
+      <w:r>
+        <w:rPr>
+          <w:rFonts w:ascii="Times New Roman" w:hAnsi="Times New Roman" w:cs="Times New Roman"/>
+          <w:sz w:val="28"/>
+          <w:szCs w:val="28"/>
+          <w:lang w:val="ru-RU"/>
+        </w:rPr>
+        <w:t xml:space="preserve">, яку </w:t>
+      </w:r>
+      <w:proofErr w:type="spellStart"/>
+      <w:r>
+        <w:rPr>
+          <w:rFonts w:ascii="Times New Roman" w:hAnsi="Times New Roman" w:cs="Times New Roman"/>
+          <w:sz w:val="28"/>
+          <w:szCs w:val="28"/>
+          <w:lang w:val="ru-RU"/>
+        </w:rPr>
+        <w:t>передає</w:t>
+      </w:r>
+      <w:proofErr w:type="spellEnd"/>
+      <w:r>
+        <w:rPr>
+          <w:rFonts w:ascii="Times New Roman" w:hAnsi="Times New Roman" w:cs="Times New Roman"/>
+          <w:sz w:val="28"/>
+          <w:szCs w:val="28"/>
+          <w:lang w:val="ru-RU"/>
+        </w:rPr>
+        <w:t xml:space="preserve"> </w:t>
+      </w:r>
+      <w:proofErr w:type="spellStart"/>
+      <w:r>
+        <w:rPr>
+          <w:rFonts w:ascii="Times New Roman" w:hAnsi="Times New Roman" w:cs="Times New Roman"/>
+          <w:sz w:val="28"/>
+          <w:szCs w:val="28"/>
+          <w:lang w:val="ru-RU"/>
+        </w:rPr>
+        <w:t>користувач</w:t>
+      </w:r>
+      <w:proofErr w:type="spellEnd"/>
+      <w:r>
+        <w:rPr>
+          <w:rFonts w:ascii="Times New Roman" w:hAnsi="Times New Roman" w:cs="Times New Roman"/>
+          <w:sz w:val="28"/>
+          <w:szCs w:val="28"/>
+          <w:lang w:val="ru-RU"/>
+        </w:rPr>
+        <w:t>.</w:t>
+      </w:r>
+    </w:p>
+    <w:p>
+      <w:pPr>
+        <w:spacing w:after="0"/>
+        <w:rPr>
+          <w:rFonts w:ascii="Times New Roman" w:hAnsi="Times New Roman" w:cs="Times New Roman"/>
+          <w:sz w:val="28"/>
+          <w:szCs w:val="28"/>
+          <w:lang w:val="ru-RU"/>
+        </w:rPr>
+      </w:pPr>
+    </w:p>
+    <w:p>
+      <w:pPr>
+        <w:spacing w:after="0"/>
+        <w:rPr>
+          <w:rFonts w:ascii="Times New Roman" w:hAnsi="Times New Roman" w:cs="Times New Roman"/>
+          <w:sz w:val="28"/>
+          <w:szCs w:val="28"/>
+          <w:lang w:val="ru-RU"/>
+        </w:rPr>
+      </w:pPr>
+      <w:r>
+        <w:rPr>
+          <w:rFonts w:ascii="Times New Roman" w:hAnsi="Times New Roman" w:cs="Times New Roman"/>
+          <w:sz w:val="28"/>
+          <w:szCs w:val="28"/>
+          <w:lang w:val="ru-RU"/>
+        </w:rPr>
+        <w:t xml:space="preserve">6. </w:t>
+      </w:r>
+      <w:proofErr w:type="spellStart"/>
+      <w:r>
+        <w:rPr>
+          <w:rFonts w:ascii="Times New Roman" w:hAnsi="Times New Roman" w:cs="Times New Roman"/>
+          <w:sz w:val="28"/>
+          <w:szCs w:val="28"/>
+          <w:lang w:val="ru-RU"/>
+        </w:rPr>
+        <w:t>Критерії</w:t>
+      </w:r>
+      <w:proofErr w:type="spellEnd"/>
+      <w:r>
+        <w:rPr>
+          <w:rFonts w:ascii="Times New Roman" w:hAnsi="Times New Roman" w:cs="Times New Roman"/>
+          <w:sz w:val="28"/>
+          <w:szCs w:val="28"/>
+          <w:lang w:val="ru-RU"/>
+        </w:rPr>
+        <w:t xml:space="preserve"> </w:t>
+      </w:r>
+      <w:proofErr w:type="spellStart"/>
+      <w:r>
+        <w:rPr>
+          <w:rFonts w:ascii="Times New Roman" w:hAnsi="Times New Roman" w:cs="Times New Roman"/>
+          <w:sz w:val="28"/>
+          <w:szCs w:val="28"/>
+          <w:lang w:val="ru-RU"/>
+        </w:rPr>
+        <w:t>оцінювання</w:t>
+      </w:r>
+      <w:proofErr w:type="spellEnd"/>
+    </w:p>
+    <w:p>
+      <w:pPr>
+        <w:spacing w:after="0"/>
+        <w:rPr>
+          <w:rFonts w:ascii="Times New Roman" w:hAnsi="Times New Roman" w:cs="Times New Roman"/>
+          <w:sz w:val="28"/>
+          <w:szCs w:val="28"/>
+          <w:lang w:val="ru-RU"/>
+        </w:rPr>
+      </w:pPr>
+      <w:proofErr w:type="spellStart"/>
+      <w:r>
+        <w:rPr>
+          <w:rFonts w:ascii="Times New Roman" w:hAnsi="Times New Roman" w:cs="Times New Roman"/>
+          <w:sz w:val="28"/>
+          <w:szCs w:val="28"/>
+          <w:lang w:val="ru-RU"/>
+        </w:rPr>
+        <w:t>Оцінювання</w:t>
+      </w:r>
+      <w:proofErr w:type="spellEnd"/>
+      <w:r>
+        <w:rPr>
+          <w:rFonts w:ascii="Times New Roman" w:hAnsi="Times New Roman" w:cs="Times New Roman"/>
+          <w:sz w:val="28"/>
+          <w:szCs w:val="28"/>
+          <w:lang w:val="ru-RU"/>
+        </w:rPr>
+        <w:t xml:space="preserve"> </w:t>
+      </w:r>
+      <w:proofErr w:type="spellStart"/>
+      <w:r>
+        <w:rPr>
+          <w:rFonts w:ascii="Times New Roman" w:hAnsi="Times New Roman" w:cs="Times New Roman"/>
+          <w:sz w:val="28"/>
+          <w:szCs w:val="28"/>
+          <w:lang w:val="ru-RU"/>
+        </w:rPr>
+        <w:t>здійснюється</w:t>
+      </w:r>
+      <w:proofErr w:type="spellEnd"/>
+      <w:r>
+        <w:rPr>
+          <w:rFonts w:ascii="Times New Roman" w:hAnsi="Times New Roman" w:cs="Times New Roman"/>
+          <w:sz w:val="28"/>
+          <w:szCs w:val="28"/>
+          <w:lang w:val="ru-RU"/>
+        </w:rPr>
+        <w:t xml:space="preserve"> за такими </w:t>
+      </w:r>
+      <w:proofErr w:type="spellStart"/>
+      <w:r>
+        <w:rPr>
+          <w:rFonts w:ascii="Times New Roman" w:hAnsi="Times New Roman" w:cs="Times New Roman"/>
+          <w:sz w:val="28"/>
+          <w:szCs w:val="28"/>
+          <w:lang w:val="ru-RU"/>
+        </w:rPr>
+        <w:t>критеріями</w:t>
+      </w:r>
+      <w:proofErr w:type="spellEnd"/>
+      <w:r>
+        <w:rPr>
+          <w:rFonts w:ascii="Times New Roman" w:hAnsi="Times New Roman" w:cs="Times New Roman"/>
+          <w:sz w:val="28"/>
+          <w:szCs w:val="28"/>
+          <w:lang w:val="ru-RU"/>
+        </w:rPr>
+        <w:t>:</w:t>
+      </w:r>
+    </w:p>
+    <w:tbl>
+      <w:tblPr>
+        <w:tblStyle w:val="aff0"/>
+        <w:tblW w:w="0" w:type="auto"/>
+        <w:tblLook w:val="04A0" w:firstRow="1" w:lastRow="0" w:firstColumn="1" w:lastColumn="0" w:noHBand="0" w:noVBand="1"/>
+      </w:tblPr>
+      <w:tblGrid>
+        <w:gridCol w:w="4320"/>
+        <w:gridCol w:w="4320"/>
+      </w:tblGrid>
+      <w:tr>
+        <w:tc>
+          <w:tcPr>
+            <w:tcW w:w="4320" w:type="dxa"/>
+          </w:tcPr>
+          <w:p>
+            <w:pPr>
+              <w:rPr>
+                <w:rFonts w:ascii="Times New Roman" w:hAnsi="Times New Roman" w:cs="Times New Roman"/>
+                <w:sz w:val="28"/>
+                <w:szCs w:val="28"/>
+              </w:rPr>
+            </w:pPr>
+            <w:proofErr w:type="spellStart"/>
+            <w:r>
+              <w:rPr>
+                <w:rFonts w:ascii="Times New Roman" w:hAnsi="Times New Roman" w:cs="Times New Roman"/>
+                <w:sz w:val="28"/>
+                <w:szCs w:val="28"/>
+              </w:rPr>
+              <w:t>Критерій</w:t>
+            </w:r>
+            <w:proofErr w:type="spellEnd"/>
+          </w:p>
+        </w:tc>
+        <w:tc>
+          <w:tcPr>
+            <w:tcW w:w="4320" w:type="dxa"/>
+          </w:tcPr>
+          <w:p>
+            <w:pPr>
+              <w:rPr>
+                <w:rFonts w:ascii="Times New Roman" w:hAnsi="Times New Roman" w:cs="Times New Roman"/>
+                <w:sz w:val="28"/>
+                <w:szCs w:val="28"/>
+              </w:rPr>
+            </w:pPr>
+            <w:r>
+              <w:rPr>
+                <w:rFonts w:ascii="Times New Roman" w:hAnsi="Times New Roman" w:cs="Times New Roman"/>
+                <w:sz w:val="28"/>
+                <w:szCs w:val="28"/>
+              </w:rPr>
+              <w:t>Оцінка (%)</w:t>
+            </w:r>
+          </w:p>
+        </w:tc>
+      </w:tr>
+      <w:tr>
+        <w:tc>
+          <w:tcPr>
+            <w:tcW w:w="4320" w:type="dxa"/>
+          </w:tcPr>
+          <w:p>
+            <w:pPr>
+              <w:rPr>
+                <w:rFonts w:ascii="Times New Roman" w:hAnsi="Times New Roman" w:cs="Times New Roman"/>
+                <w:sz w:val="28"/>
+                <w:szCs w:val="28"/>
+              </w:rPr>
+            </w:pPr>
+            <w:r>
+              <w:rPr>
+                <w:rFonts w:ascii="Times New Roman" w:hAnsi="Times New Roman" w:cs="Times New Roman"/>
+                <w:sz w:val="28"/>
+                <w:szCs w:val="28"/>
+              </w:rPr>
+              <w:t>Дотримання SOLID</w:t>
+            </w:r>
+          </w:p>
+        </w:tc>
+        <w:tc>
+          <w:tcPr>
+            <w:tcW w:w="4320" w:type="dxa"/>
+          </w:tcPr>
+          <w:p>
+            <w:pPr>
+              <w:rPr>
+                <w:rFonts w:ascii="Times New Roman" w:hAnsi="Times New Roman" w:cs="Times New Roman"/>
+                <w:sz w:val="28"/>
+                <w:szCs w:val="28"/>
+              </w:rPr>
+            </w:pPr>
+            <w:r>
+              <w:rPr>
+                <w:rFonts w:ascii="Times New Roman" w:hAnsi="Times New Roman" w:cs="Times New Roman"/>
+                <w:sz w:val="28"/>
+                <w:szCs w:val="28"/>
+              </w:rPr>
+              <w:t>20%</w:t>
+            </w:r>
+          </w:p>
+        </w:tc>
+      </w:tr>
+      <w:tr>
+        <w:tc>
+          <w:tcPr>
+            <w:tcW w:w="4320" w:type="dxa"/>
+          </w:tcPr>
+          <w:p>
+            <w:pPr>
+              <w:rPr>
+                <w:rFonts w:ascii="Times New Roman" w:hAnsi="Times New Roman" w:cs="Times New Roman"/>
+                <w:sz w:val="28"/>
+                <w:szCs w:val="28"/>
+              </w:rPr>
+            </w:pPr>
+            <w:r>
+              <w:rPr>
+                <w:rFonts w:ascii="Times New Roman" w:hAnsi="Times New Roman" w:cs="Times New Roman"/>
+                <w:sz w:val="28"/>
+                <w:szCs w:val="28"/>
+              </w:rPr>
+              <w:t>Архітектура / патерни</w:t>
+            </w:r>
+          </w:p>
+        </w:tc>
+        <w:tc>
+          <w:tcPr>
+            <w:tcW w:w="4320" w:type="dxa"/>
+          </w:tcPr>
+          <w:p>
+            <w:pPr>
+              <w:rPr>
+                <w:rFonts w:ascii="Times New Roman" w:hAnsi="Times New Roman" w:cs="Times New Roman"/>
+                <w:sz w:val="28"/>
+                <w:szCs w:val="28"/>
+              </w:rPr>
+            </w:pPr>
+            <w:r>
+              <w:rPr>
+                <w:rFonts w:ascii="Times New Roman" w:hAnsi="Times New Roman" w:cs="Times New Roman"/>
+                <w:sz w:val="28"/>
+                <w:szCs w:val="28"/>
+              </w:rPr>
+              <w:t>20%</w:t>
+            </w:r>
+          </w:p>
+        </w:tc>
+      </w:tr>
+      <w:tr>
+        <w:tc>
+          <w:tcPr>
+            <w:tcW w:w="4320" w:type="dxa"/>
+          </w:tcPr>
+          <w:p>
+            <w:pPr>
+              <w:rPr>
+                <w:rFonts w:ascii="Times New Roman" w:hAnsi="Times New Roman" w:cs="Times New Roman"/>
+                <w:sz w:val="28"/>
+                <w:szCs w:val="28"/>
+              </w:rPr>
+            </w:pPr>
+            <w:r>
+              <w:rPr>
+                <w:rFonts w:ascii="Times New Roman" w:hAnsi="Times New Roman" w:cs="Times New Roman"/>
+                <w:sz w:val="28"/>
+                <w:szCs w:val="28"/>
+              </w:rPr>
+              <w:t>Тестування (pytest)</w:t>
+            </w:r>
+          </w:p>
+        </w:tc>
+        <w:tc>
+          <w:tcPr>
+            <w:tcW w:w="4320" w:type="dxa"/>
+          </w:tcPr>
+          <w:p>
+            <w:pPr>
+              <w:rPr>
+                <w:rFonts w:ascii="Times New Roman" w:hAnsi="Times New Roman" w:cs="Times New Roman"/>
+                <w:sz w:val="28"/>
+                <w:szCs w:val="28"/>
+              </w:rPr>
+            </w:pPr>
+            <w:r>
+              <w:rPr>
+                <w:rFonts w:ascii="Times New Roman" w:hAnsi="Times New Roman" w:cs="Times New Roman"/>
+                <w:sz w:val="28"/>
+                <w:szCs w:val="28"/>
+              </w:rPr>
+              <w:t>20%</w:t>
+            </w:r>
+          </w:p>
+        </w:tc>
+      </w:tr>
+      <w:tr>
+        <w:tc>
+          <w:tcPr>
+            <w:tcW w:w="4320" w:type="dxa"/>
+          </w:tcPr>
+          <w:p>
+            <w:pPr>
+              <w:rPr>
+                <w:rFonts w:ascii="Times New Roman" w:hAnsi="Times New Roman" w:cs="Times New Roman"/>
+                <w:sz w:val="28"/>
+                <w:szCs w:val="28"/>
+              </w:rPr>
+            </w:pPr>
+            <w:r>
+              <w:rPr>
+                <w:rFonts w:ascii="Times New Roman" w:hAnsi="Times New Roman" w:cs="Times New Roman"/>
+                <w:sz w:val="28"/>
+                <w:szCs w:val="28"/>
+              </w:rPr>
+              <w:t>Коректність реалізації (логіка)</w:t>
+            </w:r>
+          </w:p>
+        </w:tc>
+        <w:tc>
+          <w:tcPr>
+            <w:tcW w:w="4320" w:type="dxa"/>
+          </w:tcPr>
+          <w:p>
+            <w:pPr>
+              <w:rPr>
+                <w:rFonts w:ascii="Times New Roman" w:hAnsi="Times New Roman" w:cs="Times New Roman"/>
+                <w:sz w:val="28"/>
+                <w:szCs w:val="28"/>
+              </w:rPr>
+            </w:pPr>
+            <w:r>
+              <w:rPr>
+                <w:rFonts w:ascii="Times New Roman" w:hAnsi="Times New Roman" w:cs="Times New Roman"/>
+                <w:sz w:val="28"/>
+                <w:szCs w:val="28"/>
+              </w:rPr>
+              <w:t>20%</w:t>
+            </w:r>
+          </w:p>
+        </w:tc>
+      </w:tr>
+      <w:tr>
+        <w:tc>
+          <w:tcPr>
+            <w:tcW w:w="4320" w:type="dxa"/>
+          </w:tcPr>
+          <w:p>
+            <w:pPr>
+              <w:rPr>
+                <w:rFonts w:ascii="Times New Roman" w:hAnsi="Times New Roman" w:cs="Times New Roman"/>
+                <w:sz w:val="28"/>
+                <w:szCs w:val="28"/>
+              </w:rPr>
+            </w:pPr>
+            <w:r>
+              <w:rPr>
+                <w:rFonts w:ascii="Times New Roman" w:hAnsi="Times New Roman" w:cs="Times New Roman"/>
+                <w:sz w:val="28"/>
+                <w:szCs w:val="28"/>
+              </w:rPr>
+              <w:t>Оформлення та структура коду</w:t>
+            </w:r>
+          </w:p>
+        </w:tc>
+        <w:tc>
+          <w:tcPr>
+            <w:tcW w:w="4320" w:type="dxa"/>
+          </w:tcPr>
+          <w:p>
+            <w:pPr>
+              <w:rPr>
+                <w:rFonts w:ascii="Times New Roman" w:hAnsi="Times New Roman" w:cs="Times New Roman"/>
+                <w:sz w:val="28"/>
+                <w:szCs w:val="28"/>
+              </w:rPr>
+            </w:pPr>
+            <w:r>
+              <w:rPr>
+                <w:rFonts w:ascii="Times New Roman" w:hAnsi="Times New Roman" w:cs="Times New Roman"/>
+                <w:sz w:val="28"/>
+                <w:szCs w:val="28"/>
+              </w:rPr>
+              <w:t>20%</w:t>
+            </w:r>
+          </w:p>
+        </w:tc>
+      </w:tr>
+    </w:tbl>
+    <w:p>
+      <w:pPr>
+        <w:spacing w:after="0"/>
+        <w:rPr>
+          <w:rFonts w:ascii="Times New Roman" w:hAnsi="Times New Roman" w:cs="Times New Roman"/>
+          <w:sz w:val="28"/>
+          <w:szCs w:val="28"/>
+        </w:rPr>
+      </w:pPr>
+    </w:p>
+    <w:p>
+      <w:pPr>
+        <w:spacing w:after="0"/>
+        <w:rPr>
+          <w:rFonts w:ascii="Times New Roman" w:hAnsi="Times New Roman" w:cs="Times New Roman"/>
+          <w:sz w:val="28"/>
+          <w:szCs w:val="28"/>
+          <w:lang w:val="ru-RU"/>
+        </w:rPr>
+      </w:pPr>
+      <w:proofErr w:type="spellStart"/>
+      <w:r>
+        <w:rPr>
+          <w:rFonts w:ascii="Times New Roman" w:hAnsi="Times New Roman" w:cs="Times New Roman"/>
+          <w:sz w:val="28"/>
+          <w:szCs w:val="28"/>
+          <w:lang w:val="ru-RU"/>
+        </w:rPr>
+        <w:t>Додатково</w:t>
+      </w:r>
+      <w:proofErr w:type="spellEnd"/>
+      <w:r>
+        <w:rPr>
+          <w:rFonts w:ascii="Times New Roman" w:hAnsi="Times New Roman" w:cs="Times New Roman"/>
+          <w:sz w:val="28"/>
+          <w:szCs w:val="28"/>
+          <w:lang w:val="ru-RU"/>
+        </w:rPr>
+        <w:t xml:space="preserve"> </w:t>
+      </w:r>
+      <w:proofErr w:type="spellStart"/>
+      <w:r>
+        <w:rPr>
+          <w:rFonts w:ascii="Times New Roman" w:hAnsi="Times New Roman" w:cs="Times New Roman"/>
+          <w:sz w:val="28"/>
+          <w:szCs w:val="28"/>
+          <w:lang w:val="ru-RU"/>
+        </w:rPr>
+        <w:t>враховано</w:t>
+      </w:r>
+      <w:proofErr w:type="spellEnd"/>
+      <w:r>
+        <w:rPr>
+          <w:rFonts w:ascii="Times New Roman" w:hAnsi="Times New Roman" w:cs="Times New Roman"/>
+          <w:sz w:val="28"/>
+          <w:szCs w:val="28"/>
+          <w:lang w:val="ru-RU"/>
+        </w:rPr>
+        <w:t xml:space="preserve"> </w:t>
+      </w:r>
+      <w:proofErr w:type="spellStart"/>
+      <w:r>
+        <w:rPr>
+          <w:rFonts w:ascii="Times New Roman" w:hAnsi="Times New Roman" w:cs="Times New Roman"/>
+          <w:sz w:val="28"/>
+          <w:szCs w:val="28"/>
+          <w:lang w:val="ru-RU"/>
+        </w:rPr>
+        <w:t>іншу</w:t>
+      </w:r>
+      <w:proofErr w:type="spellEnd"/>
+      <w:r>
+        <w:rPr>
+          <w:rFonts w:ascii="Times New Roman" w:hAnsi="Times New Roman" w:cs="Times New Roman"/>
+          <w:sz w:val="28"/>
+          <w:szCs w:val="28"/>
+          <w:lang w:val="ru-RU"/>
+        </w:rPr>
+        <w:t xml:space="preserve"> шкалу </w:t>
+      </w:r>
+      <w:proofErr w:type="spellStart"/>
+      <w:r>
+        <w:rPr>
+          <w:rFonts w:ascii="Times New Roman" w:hAnsi="Times New Roman" w:cs="Times New Roman"/>
+          <w:sz w:val="28"/>
+          <w:szCs w:val="28"/>
+          <w:lang w:val="ru-RU"/>
+        </w:rPr>
+        <w:t>оцінювання</w:t>
+      </w:r>
+      <w:proofErr w:type="spellEnd"/>
+      <w:r>
+        <w:rPr>
+          <w:rFonts w:ascii="Times New Roman" w:hAnsi="Times New Roman" w:cs="Times New Roman"/>
+          <w:sz w:val="28"/>
+          <w:szCs w:val="28"/>
+          <w:lang w:val="ru-RU"/>
+        </w:rPr>
+        <w:t xml:space="preserve"> </w:t>
+      </w:r>
+      <w:proofErr w:type="spellStart"/>
+      <w:r>
+        <w:rPr>
+          <w:rFonts w:ascii="Times New Roman" w:hAnsi="Times New Roman" w:cs="Times New Roman"/>
+          <w:sz w:val="28"/>
+          <w:szCs w:val="28"/>
+          <w:lang w:val="ru-RU"/>
+        </w:rPr>
+        <w:t>згідно</w:t>
+      </w:r>
+      <w:proofErr w:type="spellEnd"/>
+      <w:r>
+        <w:rPr>
+          <w:rFonts w:ascii="Times New Roman" w:hAnsi="Times New Roman" w:cs="Times New Roman"/>
+          <w:sz w:val="28"/>
+          <w:szCs w:val="28"/>
+          <w:lang w:val="ru-RU"/>
+        </w:rPr>
+        <w:t xml:space="preserve"> з </w:t>
+      </w:r>
+      <w:proofErr w:type="spellStart"/>
+      <w:r>
+        <w:rPr>
+          <w:rFonts w:ascii="Times New Roman" w:hAnsi="Times New Roman" w:cs="Times New Roman"/>
+          <w:sz w:val="28"/>
+          <w:szCs w:val="28"/>
+          <w:lang w:val="ru-RU"/>
+        </w:rPr>
+        <w:t>методичними</w:t>
+      </w:r>
+      <w:proofErr w:type="spellEnd"/>
+      <w:r>
+        <w:rPr>
+          <w:rFonts w:ascii="Times New Roman" w:hAnsi="Times New Roman" w:cs="Times New Roman"/>
+          <w:sz w:val="28"/>
+          <w:szCs w:val="28"/>
+          <w:lang w:val="ru-RU"/>
+        </w:rPr>
+        <w:t xml:space="preserve"> </w:t>
+      </w:r>
+      <w:proofErr w:type="spellStart"/>
+      <w:r>
+        <w:rPr>
+          <w:rFonts w:ascii="Times New Roman" w:hAnsi="Times New Roman" w:cs="Times New Roman"/>
+          <w:sz w:val="28"/>
+          <w:szCs w:val="28"/>
+          <w:lang w:val="ru-RU"/>
+        </w:rPr>
+        <w:t>рекомендаціями</w:t>
+      </w:r>
+      <w:proofErr w:type="spellEnd"/>
+      <w:r>
+        <w:rPr>
+          <w:rFonts w:ascii="Times New Roman" w:hAnsi="Times New Roman" w:cs="Times New Roman"/>
+          <w:sz w:val="28"/>
+          <w:szCs w:val="28"/>
+          <w:lang w:val="ru-RU"/>
+        </w:rPr>
+        <w:t>:</w:t>
+      </w:r>
+    </w:p>
+    <w:tbl>
+      <w:tblPr>
+        <w:tblStyle w:val="aff0"/>
+        <w:tblW w:w="0" w:type="auto"/>
+        <w:tblLook w:val="04A0" w:firstRow="1" w:lastRow="0" w:firstColumn="1" w:lastColumn="0" w:noHBand="0" w:noVBand="1"/>
+      </w:tblPr>
+      <w:tblGrid>
+        <w:gridCol w:w="4320"/>
+        <w:gridCol w:w="4320"/>
+      </w:tblGrid>
+      <w:tr>
+        <w:tc>
+          <w:tcPr>
+            <w:tcW w:w="4320" w:type="dxa"/>
+          </w:tcPr>
+          <w:p>
+            <w:pPr>
+              <w:rPr>
+                <w:rFonts w:ascii="Times New Roman" w:hAnsi="Times New Roman" w:cs="Times New Roman"/>
+                <w:sz w:val="28"/>
+                <w:szCs w:val="28"/>
+              </w:rPr>
+            </w:pPr>
+            <w:proofErr w:type="spellStart"/>
+            <w:r>
+              <w:rPr>
+                <w:rFonts w:ascii="Times New Roman" w:hAnsi="Times New Roman" w:cs="Times New Roman"/>
+                <w:sz w:val="28"/>
+                <w:szCs w:val="28"/>
+              </w:rPr>
+              <w:t>Критерій</w:t>
+            </w:r>
+            <w:proofErr w:type="spellEnd"/>
+          </w:p>
+        </w:tc>
+        <w:tc>
+          <w:tcPr>
+            <w:tcW w:w="4320" w:type="dxa"/>
+          </w:tcPr>
+          <w:p>
+            <w:pPr>
+              <w:rPr>
+                <w:rFonts w:ascii="Times New Roman" w:hAnsi="Times New Roman" w:cs="Times New Roman"/>
+                <w:sz w:val="28"/>
+                <w:szCs w:val="28"/>
+              </w:rPr>
+            </w:pPr>
+            <w:r>
+              <w:rPr>
+                <w:rFonts w:ascii="Times New Roman" w:hAnsi="Times New Roman" w:cs="Times New Roman"/>
+                <w:sz w:val="28"/>
+                <w:szCs w:val="28"/>
+              </w:rPr>
+              <w:t>Оцінка (%)</w:t>
+            </w:r>
+          </w:p>
+        </w:tc>
+      </w:tr>
+      <w:tr>
+        <w:tc>
+          <w:tcPr>
+            <w:tcW w:w="4320" w:type="dxa"/>
+          </w:tcPr>
+          <w:p>
+            <w:pPr>
+              <w:rPr>
+                <w:rFonts w:ascii="Times New Roman" w:hAnsi="Times New Roman" w:cs="Times New Roman"/>
+                <w:sz w:val="28"/>
+                <w:szCs w:val="28"/>
+              </w:rPr>
+            </w:pPr>
+            <w:r>
+              <w:rPr>
+                <w:rFonts w:ascii="Times New Roman" w:hAnsi="Times New Roman" w:cs="Times New Roman"/>
+                <w:sz w:val="28"/>
+                <w:szCs w:val="28"/>
+              </w:rPr>
+              <w:t>Дотримання технічного завдання</w:t>
+            </w:r>
+          </w:p>
+        </w:tc>
+        <w:tc>
+          <w:tcPr>
+            <w:tcW w:w="4320" w:type="dxa"/>
+          </w:tcPr>
+          <w:p>
+            <w:pPr>
+              <w:rPr>
+                <w:rFonts w:ascii="Times New Roman" w:hAnsi="Times New Roman" w:cs="Times New Roman"/>
+                <w:sz w:val="28"/>
+                <w:szCs w:val="28"/>
+              </w:rPr>
+            </w:pPr>
+            <w:r>
+              <w:rPr>
+                <w:rFonts w:ascii="Times New Roman" w:hAnsi="Times New Roman" w:cs="Times New Roman"/>
+                <w:sz w:val="28"/>
+                <w:szCs w:val="28"/>
+              </w:rPr>
+              <w:t>30%</w:t>
+            </w:r>
+          </w:p>
+        </w:tc>
+      </w:tr>
+      <w:tr>
+        <w:tc>
+          <w:tcPr>
+            <w:tcW w:w="4320" w:type="dxa"/>
+          </w:tcPr>
+          <w:p>
+            <w:pPr>
+              <w:rPr>
+                <w:rFonts w:ascii="Times New Roman" w:hAnsi="Times New Roman" w:cs="Times New Roman"/>
+                <w:sz w:val="28"/>
+                <w:szCs w:val="28"/>
+              </w:rPr>
+            </w:pPr>
+            <w:r>
+              <w:rPr>
+                <w:rFonts w:ascii="Times New Roman" w:hAnsi="Times New Roman" w:cs="Times New Roman"/>
+                <w:sz w:val="28"/>
+                <w:szCs w:val="28"/>
+              </w:rPr>
+              <w:lastRenderedPageBreak/>
+              <w:t>Правильність виконання</w:t>
+            </w:r>
+          </w:p>
+        </w:tc>
+        <w:tc>
+          <w:tcPr>
+            <w:tcW w:w="4320" w:type="dxa"/>
+          </w:tcPr>
+          <w:p>
+            <w:pPr>
+              <w:rPr>
+                <w:rFonts w:ascii="Times New Roman" w:hAnsi="Times New Roman" w:cs="Times New Roman"/>
+                <w:sz w:val="28"/>
+                <w:szCs w:val="28"/>
+              </w:rPr>
+            </w:pPr>
+            <w:r>
+              <w:rPr>
+                <w:rFonts w:ascii="Times New Roman" w:hAnsi="Times New Roman" w:cs="Times New Roman"/>
+                <w:sz w:val="28"/>
+                <w:szCs w:val="28"/>
+              </w:rPr>
+              <w:t>20%</w:t>
+            </w:r>
+          </w:p>
+        </w:tc>
+      </w:tr>
+      <w:tr>
+        <w:tc>
+          <w:tcPr>
+            <w:tcW w:w="4320" w:type="dxa"/>
+          </w:tcPr>
+          <w:p>
+            <w:pPr>
+              <w:rPr>
+                <w:rFonts w:ascii="Times New Roman" w:hAnsi="Times New Roman" w:cs="Times New Roman"/>
+                <w:sz w:val="28"/>
+                <w:szCs w:val="28"/>
+              </w:rPr>
+            </w:pPr>
+            <w:r>
+              <w:rPr>
+                <w:rFonts w:ascii="Times New Roman" w:hAnsi="Times New Roman" w:cs="Times New Roman"/>
+                <w:sz w:val="28"/>
+                <w:szCs w:val="28"/>
+              </w:rPr>
+              <w:t>Якість рефакторингу / патернів</w:t>
+            </w:r>
+          </w:p>
+        </w:tc>
+        <w:tc>
+          <w:tcPr>
+            <w:tcW w:w="4320" w:type="dxa"/>
+          </w:tcPr>
+          <w:p>
+            <w:pPr>
+              <w:rPr>
+                <w:rFonts w:ascii="Times New Roman" w:hAnsi="Times New Roman" w:cs="Times New Roman"/>
+                <w:sz w:val="28"/>
+                <w:szCs w:val="28"/>
+              </w:rPr>
+            </w:pPr>
+            <w:r>
+              <w:rPr>
+                <w:rFonts w:ascii="Times New Roman" w:hAnsi="Times New Roman" w:cs="Times New Roman"/>
+                <w:sz w:val="28"/>
+                <w:szCs w:val="28"/>
+              </w:rPr>
+              <w:t>20%</w:t>
+            </w:r>
+          </w:p>
+        </w:tc>
+      </w:tr>
+      <w:tr>
+        <w:tc>
+          <w:tcPr>
+            <w:tcW w:w="4320" w:type="dxa"/>
+          </w:tcPr>
+          <w:p>
+            <w:pPr>
+              <w:rPr>
+                <w:rFonts w:ascii="Times New Roman" w:hAnsi="Times New Roman" w:cs="Times New Roman"/>
+                <w:sz w:val="28"/>
+                <w:szCs w:val="28"/>
+                <w:lang w:val="ru-RU"/>
+              </w:rPr>
+            </w:pPr>
+            <w:proofErr w:type="spellStart"/>
+            <w:r>
+              <w:rPr>
+                <w:rFonts w:ascii="Times New Roman" w:hAnsi="Times New Roman" w:cs="Times New Roman"/>
+                <w:sz w:val="28"/>
+                <w:szCs w:val="28"/>
+                <w:lang w:val="ru-RU"/>
+              </w:rPr>
+              <w:t>Модульні</w:t>
+            </w:r>
+            <w:proofErr w:type="spellEnd"/>
+            <w:r>
+              <w:rPr>
+                <w:rFonts w:ascii="Times New Roman" w:hAnsi="Times New Roman" w:cs="Times New Roman"/>
+                <w:sz w:val="28"/>
+                <w:szCs w:val="28"/>
+                <w:lang w:val="ru-RU"/>
+              </w:rPr>
+              <w:t xml:space="preserve"> тести (</w:t>
+            </w:r>
+            <w:proofErr w:type="spellStart"/>
+            <w:r>
+              <w:rPr>
+                <w:rFonts w:ascii="Times New Roman" w:hAnsi="Times New Roman" w:cs="Times New Roman"/>
+                <w:sz w:val="28"/>
+                <w:szCs w:val="28"/>
+                <w:lang w:val="ru-RU"/>
+              </w:rPr>
+              <w:t>кількість</w:t>
+            </w:r>
+            <w:proofErr w:type="spellEnd"/>
+            <w:r>
+              <w:rPr>
+                <w:rFonts w:ascii="Times New Roman" w:hAnsi="Times New Roman" w:cs="Times New Roman"/>
+                <w:sz w:val="28"/>
+                <w:szCs w:val="28"/>
+                <w:lang w:val="ru-RU"/>
+              </w:rPr>
+              <w:t xml:space="preserve">, </w:t>
+            </w:r>
+            <w:proofErr w:type="spellStart"/>
+            <w:r>
+              <w:rPr>
+                <w:rFonts w:ascii="Times New Roman" w:hAnsi="Times New Roman" w:cs="Times New Roman"/>
+                <w:sz w:val="28"/>
+                <w:szCs w:val="28"/>
+                <w:lang w:val="ru-RU"/>
+              </w:rPr>
+              <w:t>якість</w:t>
+            </w:r>
+            <w:proofErr w:type="spellEnd"/>
+            <w:r>
+              <w:rPr>
+                <w:rFonts w:ascii="Times New Roman" w:hAnsi="Times New Roman" w:cs="Times New Roman"/>
+                <w:sz w:val="28"/>
+                <w:szCs w:val="28"/>
+                <w:lang w:val="ru-RU"/>
+              </w:rPr>
+              <w:t xml:space="preserve">, </w:t>
+            </w:r>
+            <w:proofErr w:type="spellStart"/>
+            <w:r>
+              <w:rPr>
+                <w:rFonts w:ascii="Times New Roman" w:hAnsi="Times New Roman" w:cs="Times New Roman"/>
+                <w:sz w:val="28"/>
+                <w:szCs w:val="28"/>
+                <w:lang w:val="ru-RU"/>
+              </w:rPr>
+              <w:t>покриття</w:t>
+            </w:r>
+            <w:proofErr w:type="spellEnd"/>
+            <w:r>
+              <w:rPr>
+                <w:rFonts w:ascii="Times New Roman" w:hAnsi="Times New Roman" w:cs="Times New Roman"/>
+                <w:sz w:val="28"/>
+                <w:szCs w:val="28"/>
+                <w:lang w:val="ru-RU"/>
+              </w:rPr>
+              <w:t>)</w:t>
+            </w:r>
+          </w:p>
+        </w:tc>
+        <w:tc>
+          <w:tcPr>
+            <w:tcW w:w="4320" w:type="dxa"/>
+          </w:tcPr>
+          <w:p>
+            <w:pPr>
+              <w:rPr>
+                <w:rFonts w:ascii="Times New Roman" w:hAnsi="Times New Roman" w:cs="Times New Roman"/>
+                <w:sz w:val="28"/>
+                <w:szCs w:val="28"/>
+              </w:rPr>
+            </w:pPr>
+            <w:r>
+              <w:rPr>
+                <w:rFonts w:ascii="Times New Roman" w:hAnsi="Times New Roman" w:cs="Times New Roman"/>
+                <w:sz w:val="28"/>
+                <w:szCs w:val="28"/>
+              </w:rPr>
+              <w:t>30%</w:t>
+            </w:r>
+          </w:p>
+        </w:tc>
+      </w:tr>
+    </w:tbl>
+    <w:p>
+      <w:pPr>
+        <w:spacing w:after="0"/>
+        <w:rPr>
+          <w:rFonts w:ascii="Times New Roman" w:hAnsi="Times New Roman" w:cs="Times New Roman"/>
+          <w:sz w:val="28"/>
+          <w:szCs w:val="28"/>
+        </w:rPr>
+      </w:pPr>
     </w:p>
     <w:sectPr>
       <w:pgSz w:w="12240" w:h="15840"/>
@@ -1560,31 +4394,31 @@
       </w:rPr>
     </w:lvl>
   </w:abstractNum>
-  <w:num w:numId="1" w16cid:durableId="408700792">
+  <w:num w:numId="1" w16cid:durableId="987054155">
     <w:abstractNumId w:val="8"/>
   </w:num>
-  <w:num w:numId="2" w16cid:durableId="1501504981">
+  <w:num w:numId="2" w16cid:durableId="1768308684">
     <w:abstractNumId w:val="6"/>
   </w:num>
-  <w:num w:numId="3" w16cid:durableId="2109809291">
+  <w:num w:numId="3" w16cid:durableId="1567103326">
     <w:abstractNumId w:val="5"/>
   </w:num>
-  <w:num w:numId="4" w16cid:durableId="608246511">
+  <w:num w:numId="4" w16cid:durableId="838427401">
     <w:abstractNumId w:val="4"/>
   </w:num>
-  <w:num w:numId="5" w16cid:durableId="1411779358">
+  <w:num w:numId="5" w16cid:durableId="368577949">
     <w:abstractNumId w:val="7"/>
   </w:num>
-  <w:num w:numId="6" w16cid:durableId="1012150305">
+  <w:num w:numId="6" w16cid:durableId="658506213">
     <w:abstractNumId w:val="3"/>
   </w:num>
-  <w:num w:numId="7" w16cid:durableId="334724596">
+  <w:num w:numId="7" w16cid:durableId="385762301">
     <w:abstractNumId w:val="2"/>
   </w:num>
-  <w:num w:numId="8" w16cid:durableId="251594228">
+  <w:num w:numId="8" w16cid:durableId="197355334">
     <w:abstractNumId w:val="1"/>
   </w:num>
-  <w:num w:numId="9" w16cid:durableId="499540110">
+  <w:num w:numId="9" w16cid:durableId="825827673">
     <w:abstractNumId w:val="0"/>
   </w:num>
 </w:numbering>
